--- a/8lab/8lab_kirbaba_r3438_report.docx
+++ b/8lab/8lab_kirbaba_r3438_report.docx
@@ -517,7 +517,7 @@
       <w:sdtContent>
         <w:p>
           <w:pPr>
-            <w:pStyle w:val="ab"/>
+            <w:pStyle w:val="TOCHeading"/>
             <w:numPr>
               <w:ilvl w:val="0"/>
               <w:numId w:val="0"/>
@@ -530,7 +530,7 @@
         </w:p>
         <w:p>
           <w:pPr>
-            <w:pStyle w:val="11"/>
+            <w:pStyle w:val="TOC1"/>
             <w:tabs>
               <w:tab w:val="left" w:pos="560"/>
               <w:tab w:val="right" w:leader="dot" w:pos="9345"/>
@@ -539,7 +539,7 @@
               <w:rFonts w:asciiTheme="minorHAnsi" w:eastAsiaTheme="minorEastAsia" w:hAnsiTheme="minorHAnsi"/>
               <w:noProof/>
               <w:sz w:val="22"/>
-              <w:lang w:eastAsia="ru-RU"/>
+              <w:lang w:val="en-US"/>
             </w:rPr>
           </w:pPr>
           <w:r>
@@ -551,10 +551,10 @@
           <w:r>
             <w:fldChar w:fldCharType="separate"/>
           </w:r>
-          <w:hyperlink w:anchor="_Toc151536231" w:history="1">
+          <w:hyperlink w:anchor="_Toc151722092" w:history="1">
             <w:r>
               <w:rPr>
-                <w:rStyle w:val="a7"/>
+                <w:rStyle w:val="Hyperlink"/>
                 <w:noProof/>
               </w:rPr>
               <w:t>1.</w:t>
@@ -564,13 +564,13 @@
                 <w:rFonts w:asciiTheme="minorHAnsi" w:eastAsiaTheme="minorEastAsia" w:hAnsiTheme="minorHAnsi"/>
                 <w:noProof/>
                 <w:sz w:val="22"/>
-                <w:lang w:eastAsia="ru-RU"/>
+                <w:lang w:val="en-US"/>
               </w:rPr>
               <w:tab/>
             </w:r>
             <w:r>
               <w:rPr>
-                <w:rStyle w:val="a7"/>
+                <w:rStyle w:val="Hyperlink"/>
                 <w:noProof/>
               </w:rPr>
               <w:t>Цель работы</w:t>
@@ -594,7 +594,7 @@
                 <w:noProof/>
                 <w:webHidden/>
               </w:rPr>
-              <w:instrText xml:space="preserve"> PAGEREF _Toc151536231 \h </w:instrText>
+              <w:instrText xml:space="preserve"> PAGEREF _Toc151722092 \h </w:instrText>
             </w:r>
             <w:r>
               <w:rPr>
@@ -627,7 +627,7 @@
         </w:p>
         <w:p>
           <w:pPr>
-            <w:pStyle w:val="11"/>
+            <w:pStyle w:val="TOC1"/>
             <w:tabs>
               <w:tab w:val="left" w:pos="560"/>
               <w:tab w:val="right" w:leader="dot" w:pos="9345"/>
@@ -636,13 +636,13 @@
               <w:rFonts w:asciiTheme="minorHAnsi" w:eastAsiaTheme="minorEastAsia" w:hAnsiTheme="minorHAnsi"/>
               <w:noProof/>
               <w:sz w:val="22"/>
-              <w:lang w:eastAsia="ru-RU"/>
+              <w:lang w:val="en-US"/>
             </w:rPr>
           </w:pPr>
-          <w:hyperlink w:anchor="_Toc151536232" w:history="1">
+          <w:hyperlink w:anchor="_Toc151722093" w:history="1">
             <w:r>
               <w:rPr>
-                <w:rStyle w:val="a7"/>
+                <w:rStyle w:val="Hyperlink"/>
                 <w:noProof/>
               </w:rPr>
               <w:t>2.</w:t>
@@ -652,13 +652,13 @@
                 <w:rFonts w:asciiTheme="minorHAnsi" w:eastAsiaTheme="minorEastAsia" w:hAnsiTheme="minorHAnsi"/>
                 <w:noProof/>
                 <w:sz w:val="22"/>
-                <w:lang w:eastAsia="ru-RU"/>
+                <w:lang w:val="en-US"/>
               </w:rPr>
               <w:tab/>
             </w:r>
             <w:r>
               <w:rPr>
-                <w:rStyle w:val="a7"/>
+                <w:rStyle w:val="Hyperlink"/>
                 <w:noProof/>
               </w:rPr>
               <w:t>Постановка задачи</w:t>
@@ -682,7 +682,7 @@
                 <w:noProof/>
                 <w:webHidden/>
               </w:rPr>
-              <w:instrText xml:space="preserve"> PAGEREF _Toc151536232 \h </w:instrText>
+              <w:instrText xml:space="preserve"> PAGEREF _Toc151722093 \h </w:instrText>
             </w:r>
             <w:r>
               <w:rPr>
@@ -715,7 +715,7 @@
         </w:p>
         <w:p>
           <w:pPr>
-            <w:pStyle w:val="11"/>
+            <w:pStyle w:val="TOC1"/>
             <w:tabs>
               <w:tab w:val="left" w:pos="560"/>
               <w:tab w:val="right" w:leader="dot" w:pos="9345"/>
@@ -724,13 +724,13 @@
               <w:rFonts w:asciiTheme="minorHAnsi" w:eastAsiaTheme="minorEastAsia" w:hAnsiTheme="minorHAnsi"/>
               <w:noProof/>
               <w:sz w:val="22"/>
-              <w:lang w:eastAsia="ru-RU"/>
+              <w:lang w:val="en-US"/>
             </w:rPr>
           </w:pPr>
-          <w:hyperlink w:anchor="_Toc151536233" w:history="1">
+          <w:hyperlink w:anchor="_Toc151722094" w:history="1">
             <w:r>
               <w:rPr>
-                <w:rStyle w:val="a7"/>
+                <w:rStyle w:val="Hyperlink"/>
                 <w:noProof/>
               </w:rPr>
               <w:t>3.</w:t>
@@ -740,13 +740,13 @@
                 <w:rFonts w:asciiTheme="minorHAnsi" w:eastAsiaTheme="minorEastAsia" w:hAnsiTheme="minorHAnsi"/>
                 <w:noProof/>
                 <w:sz w:val="22"/>
-                <w:lang w:eastAsia="ru-RU"/>
+                <w:lang w:val="en-US"/>
               </w:rPr>
               <w:tab/>
             </w:r>
             <w:r>
               <w:rPr>
-                <w:rStyle w:val="a7"/>
+                <w:rStyle w:val="Hyperlink"/>
                 <w:noProof/>
               </w:rPr>
               <w:t>Ход работы</w:t>
@@ -770,7 +770,7 @@
                 <w:noProof/>
                 <w:webHidden/>
               </w:rPr>
-              <w:instrText xml:space="preserve"> PAGEREF _Toc151536233 \h </w:instrText>
+              <w:instrText xml:space="preserve"> PAGEREF _Toc151722094 \h </w:instrText>
             </w:r>
             <w:r>
               <w:rPr>
@@ -803,7 +803,7 @@
         </w:p>
         <w:p>
           <w:pPr>
-            <w:pStyle w:val="21"/>
+            <w:pStyle w:val="TOC2"/>
             <w:tabs>
               <w:tab w:val="left" w:pos="660"/>
               <w:tab w:val="right" w:leader="dot" w:pos="9345"/>
@@ -812,13 +812,13 @@
               <w:rFonts w:asciiTheme="minorHAnsi" w:eastAsiaTheme="minorEastAsia" w:hAnsiTheme="minorHAnsi"/>
               <w:noProof/>
               <w:sz w:val="22"/>
-              <w:lang w:eastAsia="ru-RU"/>
+              <w:lang w:val="en-US"/>
             </w:rPr>
           </w:pPr>
-          <w:hyperlink w:anchor="_Toc151536234" w:history="1">
+          <w:hyperlink w:anchor="_Toc151722095" w:history="1">
             <w:r>
               <w:rPr>
-                <w:rStyle w:val="a7"/>
+                <w:rStyle w:val="Hyperlink"/>
                 <w:noProof/>
               </w:rPr>
               <w:t>1.</w:t>
@@ -828,13 +828,13 @@
                 <w:rFonts w:asciiTheme="minorHAnsi" w:eastAsiaTheme="minorEastAsia" w:hAnsiTheme="minorHAnsi"/>
                 <w:noProof/>
                 <w:sz w:val="22"/>
-                <w:lang w:eastAsia="ru-RU"/>
+                <w:lang w:val="en-US"/>
               </w:rPr>
               <w:tab/>
             </w:r>
             <w:r>
               <w:rPr>
-                <w:rStyle w:val="a7"/>
+                <w:rStyle w:val="Hyperlink"/>
                 <w:noProof/>
               </w:rPr>
               <w:t>Исходные данные</w:t>
@@ -858,7 +858,7 @@
                 <w:noProof/>
                 <w:webHidden/>
               </w:rPr>
-              <w:instrText xml:space="preserve"> PAGEREF _Toc151536234 \h </w:instrText>
+              <w:instrText xml:space="preserve"> PAGEREF _Toc151722095 \h </w:instrText>
             </w:r>
             <w:r>
               <w:rPr>
@@ -891,7 +891,7 @@
         </w:p>
         <w:p>
           <w:pPr>
-            <w:pStyle w:val="21"/>
+            <w:pStyle w:val="TOC2"/>
             <w:tabs>
               <w:tab w:val="left" w:pos="660"/>
               <w:tab w:val="right" w:leader="dot" w:pos="9345"/>
@@ -900,13 +900,13 @@
               <w:rFonts w:asciiTheme="minorHAnsi" w:eastAsiaTheme="minorEastAsia" w:hAnsiTheme="minorHAnsi"/>
               <w:noProof/>
               <w:sz w:val="22"/>
-              <w:lang w:eastAsia="ru-RU"/>
+              <w:lang w:val="en-US"/>
             </w:rPr>
           </w:pPr>
-          <w:hyperlink w:anchor="_Toc151536235" w:history="1">
+          <w:hyperlink w:anchor="_Toc151722096" w:history="1">
             <w:r>
               <w:rPr>
-                <w:rStyle w:val="a7"/>
+                <w:rStyle w:val="Hyperlink"/>
                 <w:noProof/>
               </w:rPr>
               <w:t>2.</w:t>
@@ -916,13 +916,13 @@
                 <w:rFonts w:asciiTheme="minorHAnsi" w:eastAsiaTheme="minorEastAsia" w:hAnsiTheme="minorHAnsi"/>
                 <w:noProof/>
                 <w:sz w:val="22"/>
-                <w:lang w:eastAsia="ru-RU"/>
+                <w:lang w:val="en-US"/>
               </w:rPr>
               <w:tab/>
             </w:r>
             <w:r>
               <w:rPr>
-                <w:rStyle w:val="a7"/>
+                <w:rStyle w:val="Hyperlink"/>
                 <w:noProof/>
               </w:rPr>
               <w:t>Способ №1 (</w:t>
@@ -933,7 +933,7 @@
                   <m:sty m:val="bi"/>
                 </m:rPr>
                 <w:rPr>
-                  <w:rStyle w:val="a7"/>
+                  <w:rStyle w:val="Hyperlink"/>
                   <w:rFonts w:ascii="Cambria Math" w:hAnsi="Cambria Math"/>
                   <w:noProof/>
                 </w:rPr>
@@ -942,7 +942,7 @@
             </m:oMath>
             <w:r>
               <w:rPr>
-                <w:rStyle w:val="a7"/>
+                <w:rStyle w:val="Hyperlink"/>
                 <w:noProof/>
               </w:rPr>
               <w:t xml:space="preserve"> известно)</w:t>
@@ -966,7 +966,7 @@
                 <w:noProof/>
                 <w:webHidden/>
               </w:rPr>
-              <w:instrText xml:space="preserve"> PAGEREF _Toc151536235 \h </w:instrText>
+              <w:instrText xml:space="preserve"> PAGEREF _Toc151722096 \h </w:instrText>
             </w:r>
             <w:r>
               <w:rPr>
@@ -999,7 +999,7 @@
         </w:p>
         <w:p>
           <w:pPr>
-            <w:pStyle w:val="31"/>
+            <w:pStyle w:val="TOC3"/>
             <w:tabs>
               <w:tab w:val="right" w:leader="dot" w:pos="9345"/>
             </w:tabs>
@@ -1007,13 +1007,13 @@
               <w:rFonts w:asciiTheme="minorHAnsi" w:eastAsiaTheme="minorEastAsia" w:hAnsiTheme="minorHAnsi"/>
               <w:noProof/>
               <w:sz w:val="22"/>
-              <w:lang w:eastAsia="ru-RU"/>
+              <w:lang w:val="en-US"/>
             </w:rPr>
           </w:pPr>
-          <w:hyperlink w:anchor="_Toc151536236" w:history="1">
+          <w:hyperlink w:anchor="_Toc151722097" w:history="1">
             <w:r>
               <w:rPr>
-                <w:rStyle w:val="a7"/>
+                <w:rStyle w:val="Hyperlink"/>
                 <w:noProof/>
               </w:rPr>
               <w:t>Математические формулы</w:t>
@@ -1037,7 +1037,7 @@
                 <w:noProof/>
                 <w:webHidden/>
               </w:rPr>
-              <w:instrText xml:space="preserve"> PAGEREF _Toc151536236 \h </w:instrText>
+              <w:instrText xml:space="preserve"> PAGEREF _Toc151722097 \h </w:instrText>
             </w:r>
             <w:r>
               <w:rPr>
@@ -1070,7 +1070,7 @@
         </w:p>
         <w:p>
           <w:pPr>
-            <w:pStyle w:val="31"/>
+            <w:pStyle w:val="TOC3"/>
             <w:tabs>
               <w:tab w:val="right" w:leader="dot" w:pos="9345"/>
             </w:tabs>
@@ -1078,13 +1078,13 @@
               <w:rFonts w:asciiTheme="minorHAnsi" w:eastAsiaTheme="minorEastAsia" w:hAnsiTheme="minorHAnsi"/>
               <w:noProof/>
               <w:sz w:val="22"/>
-              <w:lang w:eastAsia="ru-RU"/>
+              <w:lang w:val="en-US"/>
             </w:rPr>
           </w:pPr>
-          <w:hyperlink w:anchor="_Toc151536237" w:history="1">
+          <w:hyperlink w:anchor="_Toc151722098" w:history="1">
             <w:r>
               <w:rPr>
-                <w:rStyle w:val="a7"/>
+                <w:rStyle w:val="Hyperlink"/>
                 <w:noProof/>
               </w:rPr>
               <w:t>Схема моделирования</w:t>
@@ -1108,7 +1108,7 @@
                 <w:noProof/>
                 <w:webHidden/>
               </w:rPr>
-              <w:instrText xml:space="preserve"> PAGEREF _Toc151536237 \h </w:instrText>
+              <w:instrText xml:space="preserve"> PAGEREF _Toc151722098 \h </w:instrText>
             </w:r>
             <w:r>
               <w:rPr>
@@ -1141,7 +1141,301 @@
         </w:p>
         <w:p>
           <w:pPr>
-            <w:pStyle w:val="21"/>
+            <w:pStyle w:val="TOC3"/>
+            <w:tabs>
+              <w:tab w:val="right" w:leader="dot" w:pos="9345"/>
+            </w:tabs>
+            <w:rPr>
+              <w:rFonts w:asciiTheme="minorHAnsi" w:eastAsiaTheme="minorEastAsia" w:hAnsiTheme="minorHAnsi"/>
+              <w:noProof/>
+              <w:sz w:val="22"/>
+              <w:lang w:val="en-US"/>
+            </w:rPr>
+          </w:pPr>
+          <w:hyperlink w:anchor="_Toc151722099" w:history="1">
+            <m:oMath>
+              <m:r>
+                <m:rPr>
+                  <m:sty m:val="bi"/>
+                </m:rPr>
+                <w:rPr>
+                  <w:rStyle w:val="Hyperlink"/>
+                  <w:rFonts w:ascii="Cambria Math" w:hAnsi="Cambria Math"/>
+                  <w:noProof/>
+                </w:rPr>
+                <m:t>γ</m:t>
+              </m:r>
+              <m:r>
+                <m:rPr>
+                  <m:sty m:val="p"/>
+                </m:rPr>
+                <w:rPr>
+                  <w:rStyle w:val="Hyperlink"/>
+                  <w:rFonts w:ascii="Cambria Math" w:hAnsi="Cambria Math"/>
+                  <w:noProof/>
+                </w:rPr>
+                <m:t>=</m:t>
+              </m:r>
+              <m:r>
+                <m:rPr>
+                  <m:sty m:val="b"/>
+                </m:rPr>
+                <w:rPr>
+                  <w:rStyle w:val="Hyperlink"/>
+                  <w:rFonts w:ascii="Cambria Math" w:hAnsi="Cambria Math"/>
+                  <w:noProof/>
+                </w:rPr>
+                <m:t>10</m:t>
+              </m:r>
+            </m:oMath>
+            <w:r>
+              <w:rPr>
+                <w:noProof/>
+                <w:webHidden/>
+              </w:rPr>
+              <w:tab/>
+            </w:r>
+            <w:r>
+              <w:rPr>
+                <w:noProof/>
+                <w:webHidden/>
+              </w:rPr>
+              <w:fldChar w:fldCharType="begin"/>
+            </w:r>
+            <w:r>
+              <w:rPr>
+                <w:noProof/>
+                <w:webHidden/>
+              </w:rPr>
+              <w:instrText xml:space="preserve"> PAGEREF _Toc151722099 \h </w:instrText>
+            </w:r>
+            <w:r>
+              <w:rPr>
+                <w:noProof/>
+                <w:webHidden/>
+              </w:rPr>
+            </w:r>
+            <w:r>
+              <w:rPr>
+                <w:noProof/>
+                <w:webHidden/>
+              </w:rPr>
+              <w:fldChar w:fldCharType="separate"/>
+            </w:r>
+            <w:r>
+              <w:rPr>
+                <w:noProof/>
+                <w:webHidden/>
+              </w:rPr>
+              <w:t>5</w:t>
+            </w:r>
+            <w:r>
+              <w:rPr>
+                <w:noProof/>
+                <w:webHidden/>
+              </w:rPr>
+              <w:fldChar w:fldCharType="end"/>
+            </w:r>
+          </w:hyperlink>
+        </w:p>
+        <w:p>
+          <w:pPr>
+            <w:pStyle w:val="TOC3"/>
+            <w:tabs>
+              <w:tab w:val="right" w:leader="dot" w:pos="9345"/>
+            </w:tabs>
+            <w:rPr>
+              <w:rFonts w:asciiTheme="minorHAnsi" w:eastAsiaTheme="minorEastAsia" w:hAnsiTheme="minorHAnsi"/>
+              <w:noProof/>
+              <w:sz w:val="22"/>
+              <w:lang w:val="en-US"/>
+            </w:rPr>
+          </w:pPr>
+          <w:hyperlink w:anchor="_Toc151722100" w:history="1">
+            <m:oMath>
+              <m:r>
+                <m:rPr>
+                  <m:sty m:val="bi"/>
+                </m:rPr>
+                <w:rPr>
+                  <w:rStyle w:val="Hyperlink"/>
+                  <w:rFonts w:ascii="Cambria Math" w:hAnsi="Cambria Math"/>
+                  <w:noProof/>
+                </w:rPr>
+                <m:t>γ</m:t>
+              </m:r>
+              <m:r>
+                <w:rPr>
+                  <w:rStyle w:val="Hyperlink"/>
+                  <w:rFonts w:ascii="Cambria Math" w:hAnsi="Cambria Math"/>
+                  <w:noProof/>
+                </w:rPr>
+                <m:t>=</m:t>
+              </m:r>
+              <m:r>
+                <m:rPr>
+                  <m:sty m:val="b"/>
+                </m:rPr>
+                <w:rPr>
+                  <w:rStyle w:val="Hyperlink"/>
+                  <w:rFonts w:ascii="Cambria Math" w:hAnsi="Cambria Math"/>
+                  <w:noProof/>
+                </w:rPr>
+                <m:t>100</m:t>
+              </m:r>
+            </m:oMath>
+            <w:r>
+              <w:rPr>
+                <w:noProof/>
+                <w:webHidden/>
+              </w:rPr>
+              <w:tab/>
+            </w:r>
+            <w:r>
+              <w:rPr>
+                <w:noProof/>
+                <w:webHidden/>
+              </w:rPr>
+              <w:fldChar w:fldCharType="begin"/>
+            </w:r>
+            <w:r>
+              <w:rPr>
+                <w:noProof/>
+                <w:webHidden/>
+              </w:rPr>
+              <w:instrText xml:space="preserve"> PAGEREF _Toc151722100 \h </w:instrText>
+            </w:r>
+            <w:r>
+              <w:rPr>
+                <w:noProof/>
+                <w:webHidden/>
+              </w:rPr>
+            </w:r>
+            <w:r>
+              <w:rPr>
+                <w:noProof/>
+                <w:webHidden/>
+              </w:rPr>
+              <w:fldChar w:fldCharType="separate"/>
+            </w:r>
+            <w:r>
+              <w:rPr>
+                <w:noProof/>
+                <w:webHidden/>
+              </w:rPr>
+              <w:t>9</w:t>
+            </w:r>
+            <w:r>
+              <w:rPr>
+                <w:noProof/>
+                <w:webHidden/>
+              </w:rPr>
+              <w:fldChar w:fldCharType="end"/>
+            </w:r>
+          </w:hyperlink>
+        </w:p>
+        <w:p>
+          <w:pPr>
+            <w:pStyle w:val="TOC3"/>
+            <w:tabs>
+              <w:tab w:val="right" w:leader="dot" w:pos="9345"/>
+            </w:tabs>
+            <w:rPr>
+              <w:rFonts w:asciiTheme="minorHAnsi" w:eastAsiaTheme="minorEastAsia" w:hAnsiTheme="minorHAnsi"/>
+              <w:noProof/>
+              <w:sz w:val="22"/>
+              <w:lang w:val="en-US"/>
+            </w:rPr>
+          </w:pPr>
+          <w:hyperlink w:anchor="_Toc151722101" w:history="1">
+            <m:oMath>
+              <m:r>
+                <m:rPr>
+                  <m:sty m:val="bi"/>
+                </m:rPr>
+                <w:rPr>
+                  <w:rStyle w:val="Hyperlink"/>
+                  <w:rFonts w:ascii="Cambria Math" w:hAnsi="Cambria Math"/>
+                  <w:noProof/>
+                </w:rPr>
+                <m:t>γ</m:t>
+              </m:r>
+              <m:r>
+                <m:rPr>
+                  <m:sty m:val="p"/>
+                </m:rPr>
+                <w:rPr>
+                  <w:rStyle w:val="Hyperlink"/>
+                  <w:rFonts w:ascii="Cambria Math" w:hAnsi="Cambria Math"/>
+                  <w:noProof/>
+                </w:rPr>
+                <m:t>=</m:t>
+              </m:r>
+              <m:r>
+                <m:rPr>
+                  <m:sty m:val="b"/>
+                </m:rPr>
+                <w:rPr>
+                  <w:rStyle w:val="Hyperlink"/>
+                  <w:rFonts w:ascii="Cambria Math" w:hAnsi="Cambria Math"/>
+                  <w:noProof/>
+                </w:rPr>
+                <m:t>300</m:t>
+              </m:r>
+            </m:oMath>
+            <w:r>
+              <w:rPr>
+                <w:noProof/>
+                <w:webHidden/>
+              </w:rPr>
+              <w:tab/>
+            </w:r>
+            <w:r>
+              <w:rPr>
+                <w:noProof/>
+                <w:webHidden/>
+              </w:rPr>
+              <w:fldChar w:fldCharType="begin"/>
+            </w:r>
+            <w:r>
+              <w:rPr>
+                <w:noProof/>
+                <w:webHidden/>
+              </w:rPr>
+              <w:instrText xml:space="preserve"> PAGEREF _Toc151722101 \h </w:instrText>
+            </w:r>
+            <w:r>
+              <w:rPr>
+                <w:noProof/>
+                <w:webHidden/>
+              </w:rPr>
+            </w:r>
+            <w:r>
+              <w:rPr>
+                <w:noProof/>
+                <w:webHidden/>
+              </w:rPr>
+              <w:fldChar w:fldCharType="separate"/>
+            </w:r>
+            <w:r>
+              <w:rPr>
+                <w:noProof/>
+                <w:webHidden/>
+              </w:rPr>
+              <w:t>12</w:t>
+            </w:r>
+            <w:r>
+              <w:rPr>
+                <w:noProof/>
+                <w:webHidden/>
+              </w:rPr>
+              <w:fldChar w:fldCharType="end"/>
+            </w:r>
+          </w:hyperlink>
+        </w:p>
+        <w:p>
+          <w:pPr>
+            <w:pStyle w:val="TOC2"/>
             <w:tabs>
               <w:tab w:val="left" w:pos="660"/>
               <w:tab w:val="right" w:leader="dot" w:pos="9345"/>
@@ -1150,13 +1444,13 @@
               <w:rFonts w:asciiTheme="minorHAnsi" w:eastAsiaTheme="minorEastAsia" w:hAnsiTheme="minorHAnsi"/>
               <w:noProof/>
               <w:sz w:val="22"/>
-              <w:lang w:eastAsia="ru-RU"/>
+              <w:lang w:val="en-US"/>
             </w:rPr>
           </w:pPr>
-          <w:hyperlink w:anchor="_Toc151536238" w:history="1">
+          <w:hyperlink w:anchor="_Toc151722102" w:history="1">
             <w:r>
               <w:rPr>
-                <w:rStyle w:val="a7"/>
+                <w:rStyle w:val="Hyperlink"/>
                 <w:noProof/>
               </w:rPr>
               <w:t>3.</w:t>
@@ -1166,13 +1460,13 @@
                 <w:rFonts w:asciiTheme="minorHAnsi" w:eastAsiaTheme="minorEastAsia" w:hAnsiTheme="minorHAnsi"/>
                 <w:noProof/>
                 <w:sz w:val="22"/>
-                <w:lang w:eastAsia="ru-RU"/>
+                <w:lang w:val="en-US"/>
               </w:rPr>
               <w:tab/>
             </w:r>
             <w:r>
               <w:rPr>
-                <w:rStyle w:val="a7"/>
+                <w:rStyle w:val="Hyperlink"/>
                 <w:noProof/>
               </w:rPr>
               <w:t>Способ №2 (</w:t>
@@ -1183,7 +1477,7 @@
                   <m:sty m:val="bi"/>
                 </m:rPr>
                 <w:rPr>
-                  <w:rStyle w:val="a7"/>
+                  <w:rStyle w:val="Hyperlink"/>
                   <w:rFonts w:ascii="Cambria Math" w:hAnsi="Cambria Math"/>
                   <w:noProof/>
                 </w:rPr>
@@ -1192,7 +1486,7 @@
             </m:oMath>
             <w:r>
               <w:rPr>
-                <w:rStyle w:val="a7"/>
+                <w:rStyle w:val="Hyperlink"/>
                 <w:noProof/>
               </w:rPr>
               <w:t xml:space="preserve"> неизвестно)</w:t>
@@ -1216,7 +1510,7 @@
                 <w:noProof/>
                 <w:webHidden/>
               </w:rPr>
-              <w:instrText xml:space="preserve"> PAGEREF _Toc151536238 \h </w:instrText>
+              <w:instrText xml:space="preserve"> PAGEREF _Toc151722102 \h </w:instrText>
             </w:r>
             <w:r>
               <w:rPr>
@@ -1249,51 +1543,34 @@
         </w:p>
         <w:p>
           <w:pPr>
-            <w:pStyle w:val="21"/>
+            <w:pStyle w:val="TOC3"/>
             <w:tabs>
-              <w:tab w:val="left" w:pos="660"/>
               <w:tab w:val="right" w:leader="dot" w:pos="9345"/>
             </w:tabs>
             <w:rPr>
               <w:rFonts w:asciiTheme="minorHAnsi" w:eastAsiaTheme="minorEastAsia" w:hAnsiTheme="minorHAnsi"/>
               <w:noProof/>
               <w:sz w:val="22"/>
-              <w:lang w:eastAsia="ru-RU"/>
+              <w:lang w:val="en-US"/>
             </w:rPr>
           </w:pPr>
-          <w:hyperlink w:anchor="_Toc151536239" w:history="1">
+          <w:hyperlink w:anchor="_Toc151722103" w:history="1">
             <w:r>
               <w:rPr>
-                <w:rStyle w:val="a7"/>
+                <w:rStyle w:val="Hyperlink"/>
                 <w:noProof/>
               </w:rPr>
-              <w:t>4.</w:t>
+              <w:t>Схема моделирования</w:t>
             </w:r>
             <w:r>
               <w:rPr>
-                <w:rFonts w:asciiTheme="minorHAnsi" w:eastAsiaTheme="minorEastAsia" w:hAnsiTheme="minorHAnsi"/>
                 <w:noProof/>
-                <w:sz w:val="22"/>
-                <w:lang w:eastAsia="ru-RU"/>
+                <w:webHidden/>
               </w:rPr>
               <w:tab/>
             </w:r>
             <w:r>
               <w:rPr>
-                <w:rStyle w:val="a7"/>
-                <w:noProof/>
-              </w:rPr>
-              <w:t>Схема моделирования системы</w:t>
-            </w:r>
-            <w:r>
-              <w:rPr>
-                <w:noProof/>
-                <w:webHidden/>
-              </w:rPr>
-              <w:tab/>
-            </w:r>
-            <w:r>
-              <w:rPr>
                 <w:noProof/>
                 <w:webHidden/>
               </w:rPr>
@@ -1304,7 +1581,13 @@
                 <w:noProof/>
                 <w:webHidden/>
               </w:rPr>
-              <w:instrText xml:space="preserve"> PAGEREF _Toc151536239 \h </w:instrText>
+              <w:instrText xml:space="preserve"> PAGEREF _Toc151722103 \h </w:instrText>
+            </w:r>
+            <w:r>
+              <w:rPr>
+                <w:noProof/>
+                <w:webHidden/>
+              </w:rPr>
             </w:r>
             <w:r>
               <w:rPr>
@@ -1315,12 +1598,10 @@
             </w:r>
             <w:r>
               <w:rPr>
-                <w:b/>
-                <w:bCs/>
                 <w:noProof/>
                 <w:webHidden/>
               </w:rPr>
-              <w:t>Ошибка! Закладка не определена.</w:t>
+              <w:t>16</w:t>
             </w:r>
             <w:r>
               <w:rPr>
@@ -1333,51 +1614,128 @@
         </w:p>
         <w:p>
           <w:pPr>
-            <w:pStyle w:val="21"/>
+            <w:pStyle w:val="TOC3"/>
             <w:tabs>
-              <w:tab w:val="left" w:pos="660"/>
               <w:tab w:val="right" w:leader="dot" w:pos="9345"/>
             </w:tabs>
             <w:rPr>
               <w:rFonts w:asciiTheme="minorHAnsi" w:eastAsiaTheme="minorEastAsia" w:hAnsiTheme="minorHAnsi"/>
               <w:noProof/>
               <w:sz w:val="22"/>
-              <w:lang w:eastAsia="ru-RU"/>
+              <w:lang w:val="en-US"/>
             </w:rPr>
           </w:pPr>
-          <w:hyperlink w:anchor="_Toc151536240" w:history="1">
+          <w:hyperlink w:anchor="_Toc151722104" w:history="1">
+            <m:oMath>
+              <m:r>
+                <m:rPr>
+                  <m:sty m:val="bi"/>
+                </m:rPr>
+                <w:rPr>
+                  <w:rStyle w:val="Hyperlink"/>
+                  <w:rFonts w:ascii="Cambria Math" w:hAnsi="Cambria Math"/>
+                  <w:noProof/>
+                </w:rPr>
+                <m:t>γ</m:t>
+              </m:r>
+              <m:r>
+                <m:rPr>
+                  <m:sty m:val="b"/>
+                </m:rPr>
+                <w:rPr>
+                  <w:rStyle w:val="Hyperlink"/>
+                  <w:rFonts w:ascii="Cambria Math" w:hAnsi="Cambria Math"/>
+                  <w:noProof/>
+                </w:rPr>
+                <m:t>1</m:t>
+              </m:r>
+              <m:r>
+                <m:rPr>
+                  <m:sty m:val="p"/>
+                </m:rPr>
+                <w:rPr>
+                  <w:rStyle w:val="Hyperlink"/>
+                  <w:rFonts w:ascii="Cambria Math" w:hAnsi="Cambria Math"/>
+                  <w:noProof/>
+                </w:rPr>
+                <m:t>=</m:t>
+              </m:r>
+              <m:r>
+                <m:rPr>
+                  <m:sty m:val="b"/>
+                </m:rPr>
+                <w:rPr>
+                  <w:rStyle w:val="Hyperlink"/>
+                  <w:rFonts w:ascii="Cambria Math" w:hAnsi="Cambria Math"/>
+                  <w:noProof/>
+                </w:rPr>
+                <m:t>300</m:t>
+              </m:r>
+              <m:r>
+                <m:rPr>
+                  <m:sty m:val="p"/>
+                </m:rPr>
+                <w:rPr>
+                  <w:rStyle w:val="Hyperlink"/>
+                  <w:rFonts w:ascii="Cambria Math" w:hAnsi="Cambria Math"/>
+                  <w:noProof/>
+                </w:rPr>
+                <m:t xml:space="preserve">, </m:t>
+              </m:r>
+              <m:r>
+                <m:rPr>
+                  <m:sty m:val="bi"/>
+                </m:rPr>
+                <w:rPr>
+                  <w:rStyle w:val="Hyperlink"/>
+                  <w:rFonts w:ascii="Cambria Math" w:hAnsi="Cambria Math"/>
+                  <w:noProof/>
+                </w:rPr>
+                <m:t>γ</m:t>
+              </m:r>
+              <m:r>
+                <m:rPr>
+                  <m:sty m:val="b"/>
+                </m:rPr>
+                <w:rPr>
+                  <w:rStyle w:val="Hyperlink"/>
+                  <w:rFonts w:ascii="Cambria Math" w:hAnsi="Cambria Math"/>
+                  <w:noProof/>
+                </w:rPr>
+                <m:t>2</m:t>
+              </m:r>
+              <m:r>
+                <m:rPr>
+                  <m:sty m:val="p"/>
+                </m:rPr>
+                <w:rPr>
+                  <w:rStyle w:val="Hyperlink"/>
+                  <w:rFonts w:ascii="Cambria Math" w:hAnsi="Cambria Math"/>
+                  <w:noProof/>
+                </w:rPr>
+                <m:t>=</m:t>
+              </m:r>
+              <m:r>
+                <m:rPr>
+                  <m:sty m:val="b"/>
+                </m:rPr>
+                <w:rPr>
+                  <w:rStyle w:val="Hyperlink"/>
+                  <w:rFonts w:ascii="Cambria Math" w:hAnsi="Cambria Math"/>
+                  <w:noProof/>
+                </w:rPr>
+                <m:t>1</m:t>
+              </m:r>
+            </m:oMath>
             <w:r>
               <w:rPr>
-                <w:rStyle w:val="a7"/>
                 <w:noProof/>
-              </w:rPr>
-              <w:t>5.</w:t>
-            </w:r>
-            <w:r>
-              <w:rPr>
-                <w:rFonts w:asciiTheme="minorHAnsi" w:eastAsiaTheme="minorEastAsia" w:hAnsiTheme="minorHAnsi"/>
-                <w:noProof/>
-                <w:sz w:val="22"/>
-                <w:lang w:eastAsia="ru-RU"/>
+                <w:webHidden/>
               </w:rPr>
               <w:tab/>
             </w:r>
             <w:r>
               <w:rPr>
-                <w:rStyle w:val="a7"/>
-                <w:noProof/>
-              </w:rPr>
-              <w:t>Моделирование адаптивного наблюдателя при входном сигнале №1</w:t>
-            </w:r>
-            <w:r>
-              <w:rPr>
-                <w:noProof/>
-                <w:webHidden/>
-              </w:rPr>
-              <w:tab/>
-            </w:r>
-            <w:r>
-              <w:rPr>
                 <w:noProof/>
                 <w:webHidden/>
               </w:rPr>
@@ -1388,7 +1746,13 @@
                 <w:noProof/>
                 <w:webHidden/>
               </w:rPr>
-              <w:instrText xml:space="preserve"> PAGEREF _Toc151536240 \h </w:instrText>
+              <w:instrText xml:space="preserve"> PAGEREF _Toc151722104 \h </w:instrText>
+            </w:r>
+            <w:r>
+              <w:rPr>
+                <w:noProof/>
+                <w:webHidden/>
+              </w:rPr>
             </w:r>
             <w:r>
               <w:rPr>
@@ -1399,12 +1763,10 @@
             </w:r>
             <w:r>
               <w:rPr>
-                <w:b/>
-                <w:bCs/>
                 <w:noProof/>
                 <w:webHidden/>
               </w:rPr>
-              <w:t>Ошибка! Закладка не определена.</w:t>
+              <w:t>16</w:t>
             </w:r>
             <w:r>
               <w:rPr>
@@ -1417,7 +1779,381 @@
         </w:p>
         <w:p>
           <w:pPr>
-            <w:pStyle w:val="11"/>
+            <w:pStyle w:val="TOC3"/>
+            <w:tabs>
+              <w:tab w:val="right" w:leader="dot" w:pos="9345"/>
+            </w:tabs>
+            <w:rPr>
+              <w:rFonts w:asciiTheme="minorHAnsi" w:eastAsiaTheme="minorEastAsia" w:hAnsiTheme="minorHAnsi"/>
+              <w:noProof/>
+              <w:sz w:val="22"/>
+              <w:lang w:val="en-US"/>
+            </w:rPr>
+          </w:pPr>
+          <w:hyperlink w:anchor="_Toc151722105" w:history="1">
+            <m:oMath>
+              <m:r>
+                <m:rPr>
+                  <m:sty m:val="bi"/>
+                </m:rPr>
+                <w:rPr>
+                  <w:rStyle w:val="Hyperlink"/>
+                  <w:rFonts w:ascii="Cambria Math" w:hAnsi="Cambria Math"/>
+                  <w:noProof/>
+                </w:rPr>
+                <m:t>γ</m:t>
+              </m:r>
+              <m:r>
+                <m:rPr>
+                  <m:sty m:val="b"/>
+                </m:rPr>
+                <w:rPr>
+                  <w:rStyle w:val="Hyperlink"/>
+                  <w:rFonts w:ascii="Cambria Math" w:hAnsi="Cambria Math"/>
+                  <w:noProof/>
+                </w:rPr>
+                <m:t>1</m:t>
+              </m:r>
+              <m:r>
+                <m:rPr>
+                  <m:sty m:val="p"/>
+                </m:rPr>
+                <w:rPr>
+                  <w:rStyle w:val="Hyperlink"/>
+                  <w:rFonts w:ascii="Cambria Math" w:hAnsi="Cambria Math"/>
+                  <w:noProof/>
+                </w:rPr>
+                <m:t>=</m:t>
+              </m:r>
+              <m:r>
+                <m:rPr>
+                  <m:sty m:val="b"/>
+                </m:rPr>
+                <w:rPr>
+                  <w:rStyle w:val="Hyperlink"/>
+                  <w:rFonts w:ascii="Cambria Math" w:hAnsi="Cambria Math"/>
+                  <w:noProof/>
+                </w:rPr>
+                <m:t>300</m:t>
+              </m:r>
+              <m:r>
+                <m:rPr>
+                  <m:sty m:val="p"/>
+                </m:rPr>
+                <w:rPr>
+                  <w:rStyle w:val="Hyperlink"/>
+                  <w:rFonts w:ascii="Cambria Math" w:hAnsi="Cambria Math"/>
+                  <w:noProof/>
+                </w:rPr>
+                <m:t xml:space="preserve">, </m:t>
+              </m:r>
+              <m:r>
+                <m:rPr>
+                  <m:sty m:val="bi"/>
+                </m:rPr>
+                <w:rPr>
+                  <w:rStyle w:val="Hyperlink"/>
+                  <w:rFonts w:ascii="Cambria Math" w:hAnsi="Cambria Math"/>
+                  <w:noProof/>
+                </w:rPr>
+                <m:t>γ</m:t>
+              </m:r>
+              <m:r>
+                <m:rPr>
+                  <m:sty m:val="b"/>
+                </m:rPr>
+                <w:rPr>
+                  <w:rStyle w:val="Hyperlink"/>
+                  <w:rFonts w:ascii="Cambria Math" w:hAnsi="Cambria Math"/>
+                  <w:noProof/>
+                </w:rPr>
+                <m:t>2</m:t>
+              </m:r>
+              <m:r>
+                <m:rPr>
+                  <m:sty m:val="p"/>
+                </m:rPr>
+                <w:rPr>
+                  <w:rStyle w:val="Hyperlink"/>
+                  <w:rFonts w:ascii="Cambria Math" w:hAnsi="Cambria Math"/>
+                  <w:noProof/>
+                </w:rPr>
+                <m:t>=</m:t>
+              </m:r>
+              <m:r>
+                <m:rPr>
+                  <m:sty m:val="b"/>
+                </m:rPr>
+                <w:rPr>
+                  <w:rStyle w:val="Hyperlink"/>
+                  <w:rFonts w:ascii="Cambria Math" w:hAnsi="Cambria Math"/>
+                  <w:noProof/>
+                </w:rPr>
+                <m:t>0</m:t>
+              </m:r>
+              <m:r>
+                <m:rPr>
+                  <m:sty m:val="p"/>
+                </m:rPr>
+                <w:rPr>
+                  <w:rStyle w:val="Hyperlink"/>
+                  <w:rFonts w:ascii="Cambria Math" w:hAnsi="Cambria Math"/>
+                  <w:noProof/>
+                </w:rPr>
+                <m:t>.</m:t>
+              </m:r>
+              <m:r>
+                <m:rPr>
+                  <m:sty m:val="b"/>
+                </m:rPr>
+                <w:rPr>
+                  <w:rStyle w:val="Hyperlink"/>
+                  <w:rFonts w:ascii="Cambria Math" w:hAnsi="Cambria Math"/>
+                  <w:noProof/>
+                </w:rPr>
+                <m:t>1</m:t>
+              </m:r>
+            </m:oMath>
+            <w:r>
+              <w:rPr>
+                <w:noProof/>
+                <w:webHidden/>
+              </w:rPr>
+              <w:tab/>
+            </w:r>
+            <w:r>
+              <w:rPr>
+                <w:noProof/>
+                <w:webHidden/>
+              </w:rPr>
+              <w:fldChar w:fldCharType="begin"/>
+            </w:r>
+            <w:r>
+              <w:rPr>
+                <w:noProof/>
+                <w:webHidden/>
+              </w:rPr>
+              <w:instrText xml:space="preserve"> PAGEREF _Toc151722105 \h </w:instrText>
+            </w:r>
+            <w:r>
+              <w:rPr>
+                <w:noProof/>
+                <w:webHidden/>
+              </w:rPr>
+            </w:r>
+            <w:r>
+              <w:rPr>
+                <w:noProof/>
+                <w:webHidden/>
+              </w:rPr>
+              <w:fldChar w:fldCharType="separate"/>
+            </w:r>
+            <w:r>
+              <w:rPr>
+                <w:noProof/>
+                <w:webHidden/>
+              </w:rPr>
+              <w:t>19</w:t>
+            </w:r>
+            <w:r>
+              <w:rPr>
+                <w:noProof/>
+                <w:webHidden/>
+              </w:rPr>
+              <w:fldChar w:fldCharType="end"/>
+            </w:r>
+          </w:hyperlink>
+        </w:p>
+        <w:p>
+          <w:pPr>
+            <w:pStyle w:val="TOC3"/>
+            <w:tabs>
+              <w:tab w:val="right" w:leader="dot" w:pos="9345"/>
+            </w:tabs>
+            <w:rPr>
+              <w:rFonts w:asciiTheme="minorHAnsi" w:eastAsiaTheme="minorEastAsia" w:hAnsiTheme="minorHAnsi"/>
+              <w:noProof/>
+              <w:sz w:val="22"/>
+              <w:lang w:val="en-US"/>
+            </w:rPr>
+          </w:pPr>
+          <w:hyperlink w:anchor="_Toc151722106" w:history="1">
+            <m:oMath>
+              <m:r>
+                <m:rPr>
+                  <m:sty m:val="bi"/>
+                </m:rPr>
+                <w:rPr>
+                  <w:rStyle w:val="Hyperlink"/>
+                  <w:rFonts w:ascii="Cambria Math" w:hAnsi="Cambria Math"/>
+                  <w:noProof/>
+                </w:rPr>
+                <m:t>γ</m:t>
+              </m:r>
+              <m:r>
+                <m:rPr>
+                  <m:sty m:val="b"/>
+                </m:rPr>
+                <w:rPr>
+                  <w:rStyle w:val="Hyperlink"/>
+                  <w:rFonts w:ascii="Cambria Math" w:hAnsi="Cambria Math"/>
+                  <w:noProof/>
+                </w:rPr>
+                <m:t>1</m:t>
+              </m:r>
+              <m:r>
+                <m:rPr>
+                  <m:sty m:val="p"/>
+                </m:rPr>
+                <w:rPr>
+                  <w:rStyle w:val="Hyperlink"/>
+                  <w:rFonts w:ascii="Cambria Math" w:hAnsi="Cambria Math"/>
+                  <w:noProof/>
+                </w:rPr>
+                <m:t>=</m:t>
+              </m:r>
+              <m:r>
+                <m:rPr>
+                  <m:sty m:val="b"/>
+                </m:rPr>
+                <w:rPr>
+                  <w:rStyle w:val="Hyperlink"/>
+                  <w:rFonts w:ascii="Cambria Math" w:hAnsi="Cambria Math"/>
+                  <w:noProof/>
+                </w:rPr>
+                <m:t>400</m:t>
+              </m:r>
+              <m:r>
+                <m:rPr>
+                  <m:sty m:val="p"/>
+                </m:rPr>
+                <w:rPr>
+                  <w:rStyle w:val="Hyperlink"/>
+                  <w:rFonts w:ascii="Cambria Math" w:hAnsi="Cambria Math"/>
+                  <w:noProof/>
+                </w:rPr>
+                <m:t xml:space="preserve">, </m:t>
+              </m:r>
+              <m:r>
+                <m:rPr>
+                  <m:sty m:val="bi"/>
+                </m:rPr>
+                <w:rPr>
+                  <w:rStyle w:val="Hyperlink"/>
+                  <w:rFonts w:ascii="Cambria Math" w:hAnsi="Cambria Math"/>
+                  <w:noProof/>
+                </w:rPr>
+                <m:t>γ</m:t>
+              </m:r>
+              <m:r>
+                <m:rPr>
+                  <m:sty m:val="b"/>
+                </m:rPr>
+                <w:rPr>
+                  <w:rStyle w:val="Hyperlink"/>
+                  <w:rFonts w:ascii="Cambria Math" w:hAnsi="Cambria Math"/>
+                  <w:noProof/>
+                </w:rPr>
+                <m:t>2</m:t>
+              </m:r>
+              <m:r>
+                <m:rPr>
+                  <m:sty m:val="p"/>
+                </m:rPr>
+                <w:rPr>
+                  <w:rStyle w:val="Hyperlink"/>
+                  <w:rFonts w:ascii="Cambria Math" w:hAnsi="Cambria Math"/>
+                  <w:noProof/>
+                </w:rPr>
+                <m:t>=</m:t>
+              </m:r>
+              <m:r>
+                <m:rPr>
+                  <m:sty m:val="b"/>
+                </m:rPr>
+                <w:rPr>
+                  <w:rStyle w:val="Hyperlink"/>
+                  <w:rFonts w:ascii="Cambria Math" w:hAnsi="Cambria Math"/>
+                  <w:noProof/>
+                </w:rPr>
+                <m:t>0</m:t>
+              </m:r>
+              <m:r>
+                <m:rPr>
+                  <m:sty m:val="p"/>
+                </m:rPr>
+                <w:rPr>
+                  <w:rStyle w:val="Hyperlink"/>
+                  <w:rFonts w:ascii="Cambria Math" w:hAnsi="Cambria Math"/>
+                  <w:noProof/>
+                </w:rPr>
+                <m:t>.</m:t>
+              </m:r>
+              <m:r>
+                <m:rPr>
+                  <m:sty m:val="b"/>
+                </m:rPr>
+                <w:rPr>
+                  <w:rStyle w:val="Hyperlink"/>
+                  <w:rFonts w:ascii="Cambria Math" w:hAnsi="Cambria Math"/>
+                  <w:noProof/>
+                </w:rPr>
+                <m:t>01</m:t>
+              </m:r>
+            </m:oMath>
+            <w:r>
+              <w:rPr>
+                <w:noProof/>
+                <w:webHidden/>
+              </w:rPr>
+              <w:tab/>
+            </w:r>
+            <w:r>
+              <w:rPr>
+                <w:noProof/>
+                <w:webHidden/>
+              </w:rPr>
+              <w:fldChar w:fldCharType="begin"/>
+            </w:r>
+            <w:r>
+              <w:rPr>
+                <w:noProof/>
+                <w:webHidden/>
+              </w:rPr>
+              <w:instrText xml:space="preserve"> PAGEREF _Toc151722106 \h </w:instrText>
+            </w:r>
+            <w:r>
+              <w:rPr>
+                <w:noProof/>
+                <w:webHidden/>
+              </w:rPr>
+            </w:r>
+            <w:r>
+              <w:rPr>
+                <w:noProof/>
+                <w:webHidden/>
+              </w:rPr>
+              <w:fldChar w:fldCharType="separate"/>
+            </w:r>
+            <w:r>
+              <w:rPr>
+                <w:noProof/>
+                <w:webHidden/>
+              </w:rPr>
+              <w:t>22</w:t>
+            </w:r>
+            <w:r>
+              <w:rPr>
+                <w:noProof/>
+                <w:webHidden/>
+              </w:rPr>
+              <w:fldChar w:fldCharType="end"/>
+            </w:r>
+          </w:hyperlink>
+        </w:p>
+        <w:p>
+          <w:pPr>
+            <w:pStyle w:val="TOC1"/>
             <w:tabs>
               <w:tab w:val="left" w:pos="560"/>
               <w:tab w:val="right" w:leader="dot" w:pos="9345"/>
@@ -1426,13 +2162,13 @@
               <w:rFonts w:asciiTheme="minorHAnsi" w:eastAsiaTheme="minorEastAsia" w:hAnsiTheme="minorHAnsi"/>
               <w:noProof/>
               <w:sz w:val="22"/>
-              <w:lang w:eastAsia="ru-RU"/>
+              <w:lang w:val="en-US"/>
             </w:rPr>
           </w:pPr>
-          <w:hyperlink w:anchor="_Toc151536241" w:history="1">
+          <w:hyperlink w:anchor="_Toc151722107" w:history="1">
             <w:r>
               <w:rPr>
-                <w:rStyle w:val="a7"/>
+                <w:rStyle w:val="Hyperlink"/>
                 <w:noProof/>
               </w:rPr>
               <w:t>4.</w:t>
@@ -1442,13 +2178,13 @@
                 <w:rFonts w:asciiTheme="minorHAnsi" w:eastAsiaTheme="minorEastAsia" w:hAnsiTheme="minorHAnsi"/>
                 <w:noProof/>
                 <w:sz w:val="22"/>
-                <w:lang w:eastAsia="ru-RU"/>
+                <w:lang w:val="en-US"/>
               </w:rPr>
               <w:tab/>
             </w:r>
             <w:r>
               <w:rPr>
-                <w:rStyle w:val="a7"/>
+                <w:rStyle w:val="Hyperlink"/>
                 <w:noProof/>
               </w:rPr>
               <w:t>Выводы</w:t>
@@ -1472,7 +2208,7 @@
                 <w:noProof/>
                 <w:webHidden/>
               </w:rPr>
-              <w:instrText xml:space="preserve"> PAGEREF _Toc151536241 \h </w:instrText>
+              <w:instrText xml:space="preserve"> PAGEREF _Toc151722107 \h </w:instrText>
             </w:r>
             <w:r>
               <w:rPr>
@@ -1648,70 +2384,11 @@
     </w:p>
     <w:p>
       <w:pPr>
-        <w:rPr>
-          <w:rFonts w:cs="Times New Roman"/>
-          <w:b/>
-          <w:bCs/>
-          <w:sz w:val="32"/>
-          <w:szCs w:val="32"/>
-          <w:lang w:val="en-US"/>
-        </w:rPr>
-      </w:pPr>
-    </w:p>
-    <w:p>
-      <w:pPr>
-        <w:rPr>
-          <w:rFonts w:cs="Times New Roman"/>
-          <w:b/>
-          <w:bCs/>
-          <w:sz w:val="32"/>
-          <w:szCs w:val="32"/>
-          <w:lang w:val="en-US"/>
-        </w:rPr>
-      </w:pPr>
-    </w:p>
-    <w:p>
-      <w:pPr>
-        <w:rPr>
-          <w:rFonts w:cs="Times New Roman"/>
-          <w:b/>
-          <w:bCs/>
-          <w:sz w:val="32"/>
-          <w:szCs w:val="32"/>
-          <w:lang w:val="en-US"/>
-        </w:rPr>
-      </w:pPr>
-    </w:p>
-    <w:p>
-      <w:pPr>
-        <w:rPr>
-          <w:rFonts w:cs="Times New Roman"/>
-          <w:b/>
-          <w:bCs/>
-          <w:sz w:val="32"/>
-          <w:szCs w:val="32"/>
-          <w:lang w:val="en-US"/>
-        </w:rPr>
-      </w:pPr>
-    </w:p>
-    <w:p>
-      <w:pPr>
-        <w:rPr>
-          <w:rFonts w:cs="Times New Roman"/>
-          <w:b/>
-          <w:bCs/>
-          <w:sz w:val="32"/>
-          <w:szCs w:val="32"/>
-          <w:lang w:val="en-US"/>
-        </w:rPr>
-      </w:pPr>
-    </w:p>
-    <w:p>
-      <w:pPr>
-        <w:pStyle w:val="1"/>
-      </w:pPr>
-      <w:bookmarkStart w:id="0" w:name="_Toc151536231"/>
-      <w:r>
+        <w:pStyle w:val="Heading1"/>
+      </w:pPr>
+      <w:bookmarkStart w:id="0" w:name="_Toc151722092"/>
+      <w:r>
+        <w:lastRenderedPageBreak/>
         <w:t>Цель работы</w:t>
       </w:r>
       <w:bookmarkEnd w:id="0"/>
@@ -1734,9 +2411,9 @@
     </w:p>
     <w:p>
       <w:pPr>
-        <w:pStyle w:val="1"/>
-      </w:pPr>
-      <w:bookmarkStart w:id="1" w:name="_Toc151536232"/>
+        <w:pStyle w:val="Heading1"/>
+      </w:pPr>
+      <w:bookmarkStart w:id="1" w:name="_Toc151722093"/>
       <w:r>
         <w:t>Постановка задачи</w:t>
       </w:r>
@@ -4128,12 +4805,12 @@
     </w:p>
     <w:p>
       <w:pPr>
-        <w:pStyle w:val="1"/>
-        <w:rPr>
-          <w:rFonts w:eastAsiaTheme="minorEastAsia"/>
-        </w:rPr>
-      </w:pPr>
-      <w:bookmarkStart w:id="2" w:name="_Toc151536233"/>
+        <w:pStyle w:val="Heading1"/>
+        <w:rPr>
+          <w:rFonts w:eastAsiaTheme="minorEastAsia"/>
+        </w:rPr>
+      </w:pPr>
+      <w:bookmarkStart w:id="2" w:name="_Toc151722094"/>
       <w:r>
         <w:rPr>
           <w:rFonts w:eastAsiaTheme="minorEastAsia"/>
@@ -4145,12 +4822,12 @@
     </w:p>
     <w:p>
       <w:pPr>
-        <w:pStyle w:val="2"/>
-        <w:rPr>
-          <w:rFonts w:eastAsiaTheme="minorEastAsia"/>
-        </w:rPr>
-      </w:pPr>
-      <w:bookmarkStart w:id="3" w:name="_Toc151536234"/>
+        <w:pStyle w:val="Heading2"/>
+        <w:rPr>
+          <w:rFonts w:eastAsiaTheme="minorEastAsia"/>
+        </w:rPr>
+      </w:pPr>
+      <w:bookmarkStart w:id="3" w:name="_Toc151722095"/>
       <w:r>
         <w:rPr>
           <w:rFonts w:eastAsiaTheme="minorEastAsia"/>
@@ -4161,7 +4838,7 @@
     </w:p>
     <w:tbl>
       <w:tblPr>
-        <w:tblStyle w:val="a9"/>
+        <w:tblStyle w:val="TableGrid"/>
         <w:tblW w:w="9999" w:type="dxa"/>
         <w:tblLayout w:type="fixed"/>
         <w:tblLook w:val="04A0" w:firstRow="1" w:lastRow="0" w:firstColumn="1" w:lastColumn="0" w:noHBand="0" w:noVBand="1"/>
@@ -4771,7 +5448,7 @@
     </w:tbl>
     <w:p>
       <w:pPr>
-        <w:pStyle w:val="a6"/>
+        <w:pStyle w:val="Caption"/>
         <w:jc w:val="center"/>
         <w:rPr>
           <w:rFonts w:eastAsiaTheme="minorEastAsia" w:cs="Times New Roman"/>
@@ -4832,12 +5509,12 @@
     </w:p>
     <w:p>
       <w:pPr>
-        <w:pStyle w:val="2"/>
-        <w:rPr>
-          <w:rFonts w:eastAsiaTheme="minorEastAsia"/>
-        </w:rPr>
-      </w:pPr>
-      <w:bookmarkStart w:id="4" w:name="_Toc151536235"/>
+        <w:pStyle w:val="Heading2"/>
+        <w:rPr>
+          <w:rFonts w:eastAsiaTheme="minorEastAsia"/>
+        </w:rPr>
+      </w:pPr>
+      <w:bookmarkStart w:id="4" w:name="_Toc151722096"/>
       <w:r>
         <w:rPr>
           <w:rFonts w:eastAsiaTheme="minorEastAsia"/>
@@ -4894,9 +5571,9 @@
     </w:p>
     <w:p>
       <w:pPr>
-        <w:pStyle w:val="3"/>
-      </w:pPr>
-      <w:bookmarkStart w:id="5" w:name="_Toc151536236"/>
+        <w:pStyle w:val="Heading3"/>
+      </w:pPr>
+      <w:bookmarkStart w:id="5" w:name="_Toc151722097"/>
       <w:r>
         <w:t>Математические формулы</w:t>
       </w:r>
@@ -6032,9 +6709,9 @@
     </w:p>
     <w:p>
       <w:pPr>
-        <w:pStyle w:val="3"/>
-      </w:pPr>
-      <w:bookmarkStart w:id="6" w:name="_Toc151536237"/>
+        <w:pStyle w:val="Heading3"/>
+      </w:pPr>
+      <w:bookmarkStart w:id="6" w:name="_Toc151722098"/>
       <w:r>
         <w:lastRenderedPageBreak/>
         <w:t>Схема моделирования</w:t>
@@ -6094,33 +6771,20 @@
     </w:p>
     <w:p>
       <w:pPr>
-        <w:pStyle w:val="a6"/>
+        <w:pStyle w:val="Caption"/>
         <w:jc w:val="center"/>
       </w:pPr>
       <w:r>
         <w:t xml:space="preserve">Рисунок </w:t>
       </w:r>
-      <w:r>
-        <w:fldChar w:fldCharType="begin"/>
-      </w:r>
-      <w:r>
-        <w:instrText xml:space="preserve"> SEQ Рисунок \* ARABIC </w:instrText>
-      </w:r>
-      <w:r>
-        <w:fldChar w:fldCharType="separate"/>
-      </w:r>
-      <w:r>
-        <w:rPr>
-          <w:noProof/>
-        </w:rPr>
-        <w:t>1</w:t>
-      </w:r>
-      <w:r>
-        <w:rPr>
-          <w:noProof/>
-        </w:rPr>
-        <w:fldChar w:fldCharType="end"/>
-      </w:r>
+      <w:fldSimple w:instr=" SEQ Рисунок \* ARABIC ">
+        <w:r>
+          <w:rPr>
+            <w:noProof/>
+          </w:rPr>
+          <w:t>1</w:t>
+        </w:r>
+      </w:fldSimple>
       <w:r>
         <w:t xml:space="preserve">. Схема моделирования </w:t>
       </w:r>
@@ -6206,8 +6870,9 @@
     </w:p>
     <w:p>
       <w:pPr>
-        <w:pStyle w:val="3"/>
-      </w:pPr>
+        <w:pStyle w:val="Heading3"/>
+      </w:pPr>
+      <w:bookmarkStart w:id="7" w:name="_Toc151722099"/>
       <m:oMathPara>
         <m:oMathParaPr>
           <m:jc m:val="left"/>
@@ -6233,6 +6898,7 @@
           </m:r>
         </m:oMath>
       </m:oMathPara>
+      <w:bookmarkEnd w:id="7"/>
     </w:p>
     <w:p>
       <w:pPr>
@@ -6318,6 +6984,7 @@
       <w:r>
         <w:rPr>
           <w:rFonts w:eastAsiaTheme="minorEastAsia"/>
+          <w:noProof/>
           <w:lang w:val="en-US"/>
         </w:rPr>
         <w:lastRenderedPageBreak/>
@@ -6366,35 +7033,22 @@
     </w:p>
     <w:p>
       <w:pPr>
-        <w:pStyle w:val="a6"/>
+        <w:pStyle w:val="Caption"/>
         <w:jc w:val="center"/>
       </w:pPr>
       <w:r>
         <w:t xml:space="preserve">Рисунок </w:t>
       </w:r>
-      <w:r>
-        <w:fldChar w:fldCharType="begin"/>
-      </w:r>
-      <w:r>
-        <w:instrText xml:space="preserve"> SEQ Рисунок \* ARABIC </w:instrText>
-      </w:r>
-      <w:r>
-        <w:fldChar w:fldCharType="separate"/>
-      </w:r>
-      <w:r>
-        <w:rPr>
-          <w:noProof/>
-        </w:rPr>
-        <w:t>2</w:t>
-      </w:r>
-      <w:r>
-        <w:fldChar w:fldCharType="end"/>
-      </w:r>
-      <w:r>
-        <w:t xml:space="preserve">. </w:t>
-      </w:r>
-      <w:r>
-        <w:t>Графики выхода объекта управления и эталонного объекта при</w:t>
+      <w:fldSimple w:instr=" SEQ Рисунок \* ARABIC ">
+        <w:r>
+          <w:rPr>
+            <w:noProof/>
+          </w:rPr>
+          <w:t>2</w:t>
+        </w:r>
+      </w:fldSimple>
+      <w:r>
+        <w:t>. Графики выхода объекта управления и эталонного объекта при</w:t>
       </w:r>
       <w:r>
         <w:t xml:space="preserve"> </w:t>
@@ -6414,6 +7068,7 @@
       </w:pPr>
       <w:r>
         <w:rPr>
+          <w:noProof/>
           <w:lang w:val="en-US"/>
         </w:rPr>
         <w:drawing>
@@ -6455,7 +7110,7 @@
     </w:p>
     <w:p>
       <w:pPr>
-        <w:pStyle w:val="a6"/>
+        <w:pStyle w:val="Caption"/>
         <w:jc w:val="center"/>
         <w:rPr>
           <w:rFonts w:eastAsiaTheme="minorEastAsia"/>
@@ -6464,29 +7119,16 @@
       <w:r>
         <w:t xml:space="preserve">Рисунок </w:t>
       </w:r>
-      <w:r>
-        <w:fldChar w:fldCharType="begin"/>
-      </w:r>
-      <w:r>
-        <w:instrText xml:space="preserve"> SEQ Рисунок \* ARABIC </w:instrText>
-      </w:r>
-      <w:r>
-        <w:fldChar w:fldCharType="separate"/>
-      </w:r>
-      <w:r>
-        <w:rPr>
-          <w:noProof/>
-        </w:rPr>
-        <w:t>3</w:t>
-      </w:r>
-      <w:r>
-        <w:fldChar w:fldCharType="end"/>
-      </w:r>
-      <w:r>
-        <w:t xml:space="preserve">. </w:t>
-      </w:r>
-      <w:r>
-        <w:t>Графики выхода объекта управления и эталонного объекта при</w:t>
+      <w:fldSimple w:instr=" SEQ Рисунок \* ARABIC ">
+        <w:r>
+          <w:rPr>
+            <w:noProof/>
+          </w:rPr>
+          <w:t>3</w:t>
+        </w:r>
+      </w:fldSimple>
+      <w:r>
+        <w:t>. Графики выхода объекта управления и эталонного объекта при</w:t>
       </w:r>
       <w:r>
         <w:t xml:space="preserve"> </w:t>
@@ -6613,6 +7255,7 @@
       </w:pPr>
       <w:r>
         <w:rPr>
+          <w:noProof/>
           <w:lang w:val="en-US"/>
         </w:rPr>
         <w:lastRenderedPageBreak/>
@@ -6655,7 +7298,7 @@
     </w:p>
     <w:p>
       <w:pPr>
-        <w:pStyle w:val="a6"/>
+        <w:pStyle w:val="Caption"/>
         <w:jc w:val="center"/>
         <w:rPr>
           <w:rFonts w:eastAsiaTheme="minorEastAsia"/>
@@ -6664,32 +7307,19 @@
       <w:r>
         <w:t xml:space="preserve">Рисунок </w:t>
       </w:r>
-      <w:r>
-        <w:fldChar w:fldCharType="begin"/>
-      </w:r>
-      <w:r>
-        <w:instrText xml:space="preserve"> SEQ Рисунок \* ARABIC </w:instrText>
-      </w:r>
-      <w:r>
-        <w:fldChar w:fldCharType="separate"/>
-      </w:r>
-      <w:r>
-        <w:rPr>
-          <w:noProof/>
-        </w:rPr>
-        <w:t>4</w:t>
-      </w:r>
-      <w:r>
-        <w:fldChar w:fldCharType="end"/>
-      </w:r>
+      <w:fldSimple w:instr=" SEQ Рисунок \* ARABIC ">
+        <w:r>
+          <w:rPr>
+            <w:noProof/>
+          </w:rPr>
+          <w:t>4</w:t>
+        </w:r>
+      </w:fldSimple>
       <w:r>
         <w:t>.</w:t>
       </w:r>
       <w:r>
-        <w:t xml:space="preserve"> </w:t>
-      </w:r>
-      <w:r>
-        <w:t>Графики выхода объекта управления и эталонного объекта при</w:t>
+        <w:t xml:space="preserve"> Графики выхода объекта управления и эталонного объекта при</w:t>
       </w:r>
       <w:r>
         <w:t xml:space="preserve"> </w:t>
@@ -6706,13 +7336,7 @@
         <w:rPr>
           <w:rFonts w:eastAsiaTheme="minorEastAsia"/>
         </w:rPr>
-        <w:t xml:space="preserve"> при меньшем диапазоне</w:t>
-      </w:r>
-      <w:r>
-        <w:rPr>
-          <w:rFonts w:eastAsiaTheme="minorEastAsia"/>
-        </w:rPr>
-        <w:t xml:space="preserve"> с меньшим шагом моделирования.</w:t>
+        <w:t xml:space="preserve"> при меньшем диапазоне с меньшим шагом моделирования.</w:t>
       </w:r>
     </w:p>
     <w:p>
@@ -6726,6 +7350,7 @@
       </w:pPr>
       <w:r>
         <w:rPr>
+          <w:noProof/>
           <w:lang w:val="en-US"/>
         </w:rPr>
         <w:drawing>
@@ -6767,7 +7392,7 @@
     </w:p>
     <w:p>
       <w:pPr>
-        <w:pStyle w:val="a6"/>
+        <w:pStyle w:val="Caption"/>
         <w:jc w:val="center"/>
         <w:rPr>
           <w:rFonts w:eastAsiaTheme="minorEastAsia"/>
@@ -6776,24 +7401,14 @@
       <w:r>
         <w:t xml:space="preserve">Рисунок </w:t>
       </w:r>
-      <w:r>
-        <w:fldChar w:fldCharType="begin"/>
-      </w:r>
-      <w:r>
-        <w:instrText xml:space="preserve"> SEQ Рисунок \* ARABIC </w:instrText>
-      </w:r>
-      <w:r>
-        <w:fldChar w:fldCharType="separate"/>
-      </w:r>
-      <w:r>
-        <w:rPr>
-          <w:noProof/>
-        </w:rPr>
-        <w:t>5</w:t>
-      </w:r>
-      <w:r>
-        <w:fldChar w:fldCharType="end"/>
-      </w:r>
+      <w:fldSimple w:instr=" SEQ Рисунок \* ARABIC ">
+        <w:r>
+          <w:rPr>
+            <w:noProof/>
+          </w:rPr>
+          <w:t>5</w:t>
+        </w:r>
+      </w:fldSimple>
       <w:r>
         <w:t xml:space="preserve">. График управляющего воздействия при </w:t>
       </w:r>
@@ -6811,6 +7426,9 @@
         <w:keepNext/>
       </w:pPr>
       <w:r>
+        <w:rPr>
+          <w:noProof/>
+        </w:rPr>
         <w:lastRenderedPageBreak/>
         <w:drawing>
           <wp:inline distT="0" distB="0" distL="0" distR="0" wp14:anchorId="6093FE2A" wp14:editId="24A5E216">
@@ -6851,7 +7469,7 @@
     </w:p>
     <w:p>
       <w:pPr>
-        <w:pStyle w:val="a6"/>
+        <w:pStyle w:val="Caption"/>
         <w:jc w:val="center"/>
         <w:rPr>
           <w:rFonts w:eastAsiaTheme="minorEastAsia"/>
@@ -6860,24 +7478,14 @@
       <w:r>
         <w:t xml:space="preserve">Рисунок </w:t>
       </w:r>
-      <w:r>
-        <w:fldChar w:fldCharType="begin"/>
-      </w:r>
-      <w:r>
-        <w:instrText xml:space="preserve"> SEQ Рисунок \* ARABIC </w:instrText>
-      </w:r>
-      <w:r>
-        <w:fldChar w:fldCharType="separate"/>
-      </w:r>
-      <w:r>
-        <w:rPr>
-          <w:noProof/>
-        </w:rPr>
-        <w:t>6</w:t>
-      </w:r>
-      <w:r>
-        <w:fldChar w:fldCharType="end"/>
-      </w:r>
+      <w:fldSimple w:instr=" SEQ Рисунок \* ARABIC ">
+        <w:r>
+          <w:rPr>
+            <w:noProof/>
+          </w:rPr>
+          <w:t>6</w:t>
+        </w:r>
+      </w:fldSimple>
       <w:r>
         <w:t>.</w:t>
       </w:r>
@@ -6905,6 +7513,7 @@
       </w:pPr>
       <w:r>
         <w:rPr>
+          <w:noProof/>
           <w:lang w:val="en-US"/>
         </w:rPr>
         <w:drawing>
@@ -6946,7 +7555,7 @@
     </w:p>
     <w:p>
       <w:pPr>
-        <w:pStyle w:val="a6"/>
+        <w:pStyle w:val="Caption"/>
         <w:jc w:val="center"/>
         <w:rPr>
           <w:rFonts w:eastAsiaTheme="minorEastAsia"/>
@@ -6955,24 +7564,14 @@
       <w:r>
         <w:t xml:space="preserve">Рисунок </w:t>
       </w:r>
-      <w:r>
-        <w:fldChar w:fldCharType="begin"/>
-      </w:r>
-      <w:r>
-        <w:instrText xml:space="preserve"> SEQ Рисунок \* ARABIC </w:instrText>
-      </w:r>
-      <w:r>
-        <w:fldChar w:fldCharType="separate"/>
-      </w:r>
-      <w:r>
-        <w:rPr>
-          <w:noProof/>
-        </w:rPr>
-        <w:t>7</w:t>
-      </w:r>
-      <w:r>
-        <w:fldChar w:fldCharType="end"/>
-      </w:r>
+      <w:fldSimple w:instr=" SEQ Рисунок \* ARABIC ">
+        <w:r>
+          <w:rPr>
+            <w:noProof/>
+          </w:rPr>
+          <w:t>7</w:t>
+        </w:r>
+      </w:fldSimple>
       <w:r>
         <w:t xml:space="preserve">. </w:t>
       </w:r>
@@ -7025,6 +7624,9 @@
         <w:keepNext/>
       </w:pPr>
       <w:r>
+        <w:rPr>
+          <w:noProof/>
+        </w:rPr>
         <w:lastRenderedPageBreak/>
         <w:drawing>
           <wp:inline distT="0" distB="0" distL="0" distR="0" wp14:anchorId="0D4F120C" wp14:editId="69F4E27E">
@@ -7065,7 +7667,7 @@
     </w:p>
     <w:p>
       <w:pPr>
-        <w:pStyle w:val="a6"/>
+        <w:pStyle w:val="Caption"/>
         <w:jc w:val="center"/>
         <w:rPr>
           <w:rFonts w:eastAsiaTheme="minorEastAsia"/>
@@ -7074,32 +7676,19 @@
       <w:r>
         <w:t xml:space="preserve">Рисунок </w:t>
       </w:r>
-      <w:r>
-        <w:fldChar w:fldCharType="begin"/>
-      </w:r>
-      <w:r>
-        <w:instrText xml:space="preserve"> SEQ Рисунок \* ARABIC </w:instrText>
-      </w:r>
-      <w:r>
-        <w:fldChar w:fldCharType="separate"/>
-      </w:r>
-      <w:r>
-        <w:rPr>
-          <w:noProof/>
-        </w:rPr>
-        <w:t>8</w:t>
-      </w:r>
-      <w:r>
-        <w:fldChar w:fldCharType="end"/>
-      </w:r>
+      <w:fldSimple w:instr=" SEQ Рисунок \* ARABIC ">
+        <w:r>
+          <w:rPr>
+            <w:noProof/>
+          </w:rPr>
+          <w:t>8</w:t>
+        </w:r>
+      </w:fldSimple>
       <w:r>
         <w:t>.</w:t>
       </w:r>
       <w:r>
-        <w:t xml:space="preserve"> </w:t>
-      </w:r>
-      <w:r>
-        <w:t xml:space="preserve">График компонент оценки параметров </w:t>
+        <w:t xml:space="preserve"> График компонент оценки параметров </w:t>
       </w:r>
       <m:oMath>
         <m:acc>
@@ -7155,8 +7744,9 @@
     </w:p>
     <w:p>
       <w:pPr>
-        <w:pStyle w:val="3"/>
-      </w:pPr>
+        <w:pStyle w:val="Heading3"/>
+      </w:pPr>
+      <w:bookmarkStart w:id="8" w:name="_Toc151722100"/>
       <m:oMathPara>
         <m:oMathParaPr>
           <m:jc m:val="left"/>
@@ -7178,19 +7768,11 @@
             <w:rPr>
               <w:rFonts w:ascii="Cambria Math" w:hAnsi="Cambria Math"/>
             </w:rPr>
-            <m:t>10</m:t>
-          </m:r>
-          <m:r>
-            <m:rPr>
-              <m:sty m:val="b"/>
-            </m:rPr>
-            <w:rPr>
-              <w:rFonts w:ascii="Cambria Math" w:hAnsi="Cambria Math"/>
-            </w:rPr>
-            <m:t>0</m:t>
+            <m:t>100</m:t>
           </m:r>
         </m:oMath>
       </m:oMathPara>
+      <w:bookmarkEnd w:id="8"/>
     </w:p>
     <w:p>
       <w:pPr>
@@ -7275,6 +7857,7 @@
       </w:pPr>
       <w:r>
         <w:rPr>
+          <w:noProof/>
           <w:lang w:val="en-US"/>
         </w:rPr>
         <w:drawing>
@@ -7316,7 +7899,7 @@
     </w:p>
     <w:p>
       <w:pPr>
-        <w:pStyle w:val="a6"/>
+        <w:pStyle w:val="Caption"/>
         <w:jc w:val="center"/>
         <w:rPr>
           <w:rFonts w:eastAsiaTheme="minorEastAsia"/>
@@ -7325,24 +7908,14 @@
       <w:r>
         <w:t xml:space="preserve">Рисунок </w:t>
       </w:r>
-      <w:r>
-        <w:fldChar w:fldCharType="begin"/>
-      </w:r>
-      <w:r>
-        <w:instrText xml:space="preserve"> SEQ Рисунок \* ARABIC </w:instrText>
-      </w:r>
-      <w:r>
-        <w:fldChar w:fldCharType="separate"/>
-      </w:r>
-      <w:r>
-        <w:rPr>
-          <w:noProof/>
-        </w:rPr>
-        <w:t>9</w:t>
-      </w:r>
-      <w:r>
-        <w:fldChar w:fldCharType="end"/>
-      </w:r>
+      <w:fldSimple w:instr=" SEQ Рисунок \* ARABIC ">
+        <w:r>
+          <w:rPr>
+            <w:noProof/>
+          </w:rPr>
+          <w:t>9</w:t>
+        </w:r>
+      </w:fldSimple>
       <w:r>
         <w:t xml:space="preserve">. </w:t>
       </w:r>
@@ -7357,19 +7930,7 @@
           <w:rPr>
             <w:rFonts w:ascii="Cambria Math" w:hAnsi="Cambria Math"/>
           </w:rPr>
-          <m:t>γ=10</m:t>
-        </m:r>
-        <m:r>
-          <w:rPr>
-            <w:rFonts w:ascii="Cambria Math" w:hAnsi="Cambria Math"/>
-          </w:rPr>
-          <m:t>0</m:t>
-        </m:r>
-        <m:r>
-          <w:rPr>
-            <w:rFonts w:ascii="Cambria Math" w:hAnsi="Cambria Math"/>
-          </w:rPr>
-          <m:t>.</m:t>
+          <m:t>γ=100.</m:t>
         </m:r>
       </m:oMath>
     </w:p>
@@ -7378,6 +7939,9 @@
         <w:keepNext/>
       </w:pPr>
       <w:r>
+        <w:rPr>
+          <w:noProof/>
+        </w:rPr>
         <w:lastRenderedPageBreak/>
         <w:drawing>
           <wp:inline distT="0" distB="0" distL="0" distR="0" wp14:anchorId="2F434120" wp14:editId="0882425C">
@@ -7418,7 +7982,7 @@
     </w:p>
     <w:p>
       <w:pPr>
-        <w:pStyle w:val="a6"/>
+        <w:pStyle w:val="Caption"/>
         <w:jc w:val="center"/>
         <w:rPr>
           <w:rFonts w:eastAsiaTheme="minorEastAsia"/>
@@ -7427,24 +7991,14 @@
       <w:r>
         <w:t xml:space="preserve">Рисунок </w:t>
       </w:r>
-      <w:r>
-        <w:fldChar w:fldCharType="begin"/>
-      </w:r>
-      <w:r>
-        <w:instrText xml:space="preserve"> SEQ Рисунок \* ARABIC </w:instrText>
-      </w:r>
-      <w:r>
-        <w:fldChar w:fldCharType="separate"/>
-      </w:r>
-      <w:r>
-        <w:rPr>
-          <w:noProof/>
-        </w:rPr>
-        <w:t>10</w:t>
-      </w:r>
-      <w:r>
-        <w:fldChar w:fldCharType="end"/>
-      </w:r>
+      <w:fldSimple w:instr=" SEQ Рисунок \* ARABIC ">
+        <w:r>
+          <w:rPr>
+            <w:noProof/>
+          </w:rPr>
+          <w:t>10</w:t>
+        </w:r>
+      </w:fldSimple>
       <w:r>
         <w:t xml:space="preserve">. </w:t>
       </w:r>
@@ -7548,16 +8102,8 @@
         <w:rPr>
           <w:rFonts w:eastAsiaTheme="minorEastAsia"/>
         </w:rPr>
-        <w:t xml:space="preserve"> уме</w:t>
-      </w:r>
-      <w:proofErr w:type="spellStart"/>
-      <w:r>
-        <w:rPr>
-          <w:rFonts w:eastAsiaTheme="minorEastAsia"/>
-        </w:rPr>
-        <w:t>ньшилась</w:t>
-      </w:r>
-      <w:proofErr w:type="spellEnd"/>
+        <w:t xml:space="preserve"> уменьшилась</w:t>
+      </w:r>
       <w:r>
         <w:rPr>
           <w:rFonts w:eastAsiaTheme="minorEastAsia"/>
@@ -7570,6 +8116,9 @@
         <w:keepNext/>
       </w:pPr>
       <w:r>
+        <w:rPr>
+          <w:noProof/>
+        </w:rPr>
         <w:drawing>
           <wp:inline distT="0" distB="0" distL="0" distR="0" wp14:anchorId="4932AA33" wp14:editId="69943E77">
             <wp:extent cx="5940425" cy="3302635"/>
@@ -7609,7 +8158,7 @@
     </w:p>
     <w:p>
       <w:pPr>
-        <w:pStyle w:val="a6"/>
+        <w:pStyle w:val="Caption"/>
         <w:jc w:val="center"/>
         <w:rPr>
           <w:rFonts w:eastAsiaTheme="minorEastAsia"/>
@@ -7618,42 +8167,23 @@
       <w:r>
         <w:t xml:space="preserve">Рисунок </w:t>
       </w:r>
-      <w:r>
-        <w:fldChar w:fldCharType="begin"/>
-      </w:r>
-      <w:r>
-        <w:instrText xml:space="preserve"> SEQ Рисунок \* ARABIC </w:instrText>
-      </w:r>
-      <w:r>
-        <w:fldChar w:fldCharType="separate"/>
-      </w:r>
-      <w:r>
-        <w:rPr>
-          <w:noProof/>
-        </w:rPr>
-        <w:t>11</w:t>
-      </w:r>
-      <w:r>
-        <w:fldChar w:fldCharType="end"/>
-      </w:r>
-      <w:r>
-        <w:t xml:space="preserve">. </w:t>
-      </w:r>
-      <w:r>
-        <w:t xml:space="preserve">График управляющего воздействия при </w:t>
+      <w:fldSimple w:instr=" SEQ Рисунок \* ARABIC ">
+        <w:r>
+          <w:rPr>
+            <w:noProof/>
+          </w:rPr>
+          <w:t>11</w:t>
+        </w:r>
+      </w:fldSimple>
+      <w:r>
+        <w:t xml:space="preserve">. График управляющего воздействия при </w:t>
       </w:r>
       <m:oMath>
         <m:r>
           <w:rPr>
             <w:rFonts w:ascii="Cambria Math" w:hAnsi="Cambria Math"/>
           </w:rPr>
-          <m:t>γ=10</m:t>
-        </m:r>
-        <m:r>
-          <w:rPr>
-            <w:rFonts w:ascii="Cambria Math" w:hAnsi="Cambria Math"/>
-          </w:rPr>
-          <m:t>0</m:t>
+          <m:t>γ=100</m:t>
         </m:r>
       </m:oMath>
       <w:r>
@@ -7669,6 +8199,7 @@
       </w:pPr>
       <w:r>
         <w:rPr>
+          <w:noProof/>
           <w:lang w:val="en-US"/>
         </w:rPr>
         <w:lastRenderedPageBreak/>
@@ -7711,7 +8242,7 @@
     </w:p>
     <w:p>
       <w:pPr>
-        <w:pStyle w:val="a6"/>
+        <w:pStyle w:val="Caption"/>
         <w:jc w:val="center"/>
         <w:rPr>
           <w:rFonts w:eastAsiaTheme="minorEastAsia"/>
@@ -7720,24 +8251,14 @@
       <w:r>
         <w:t xml:space="preserve">Рисунок </w:t>
       </w:r>
-      <w:r>
-        <w:fldChar w:fldCharType="begin"/>
-      </w:r>
-      <w:r>
-        <w:instrText xml:space="preserve"> SEQ Рисунок \* ARABIC </w:instrText>
-      </w:r>
-      <w:r>
-        <w:fldChar w:fldCharType="separate"/>
-      </w:r>
-      <w:r>
-        <w:rPr>
-          <w:noProof/>
-        </w:rPr>
-        <w:t>12</w:t>
-      </w:r>
-      <w:r>
-        <w:fldChar w:fldCharType="end"/>
-      </w:r>
+      <w:fldSimple w:instr=" SEQ Рисунок \* ARABIC ">
+        <w:r>
+          <w:rPr>
+            <w:noProof/>
+          </w:rPr>
+          <w:t>12</w:t>
+        </w:r>
+      </w:fldSimple>
       <w:r>
         <w:t xml:space="preserve">. </w:t>
       </w:r>
@@ -7749,19 +8270,7 @@
           <w:rPr>
             <w:rFonts w:ascii="Cambria Math" w:hAnsi="Cambria Math"/>
           </w:rPr>
-          <m:t>γ=1</m:t>
-        </m:r>
-        <m:r>
-          <w:rPr>
-            <w:rFonts w:ascii="Cambria Math" w:hAnsi="Cambria Math"/>
-          </w:rPr>
-          <m:t>0</m:t>
-        </m:r>
-        <m:r>
-          <w:rPr>
-            <w:rFonts w:ascii="Cambria Math" w:hAnsi="Cambria Math"/>
-          </w:rPr>
-          <m:t>0</m:t>
+          <m:t>γ=100</m:t>
         </m:r>
       </m:oMath>
       <w:r>
@@ -7783,6 +8292,7 @@
       </w:pPr>
       <w:r>
         <w:rPr>
+          <w:noProof/>
           <w:lang w:val="en-US"/>
         </w:rPr>
         <w:drawing>
@@ -7824,7 +8334,7 @@
     </w:p>
     <w:p>
       <w:pPr>
-        <w:pStyle w:val="a6"/>
+        <w:pStyle w:val="Caption"/>
         <w:jc w:val="center"/>
         <w:rPr>
           <w:rFonts w:eastAsiaTheme="minorEastAsia"/>
@@ -7833,24 +8343,14 @@
       <w:r>
         <w:t xml:space="preserve">Рисунок </w:t>
       </w:r>
-      <w:r>
-        <w:fldChar w:fldCharType="begin"/>
-      </w:r>
-      <w:r>
-        <w:instrText xml:space="preserve"> SEQ Рисунок \* ARABIC </w:instrText>
-      </w:r>
-      <w:r>
-        <w:fldChar w:fldCharType="separate"/>
-      </w:r>
-      <w:r>
-        <w:rPr>
-          <w:noProof/>
-        </w:rPr>
-        <w:t>13</w:t>
-      </w:r>
-      <w:r>
-        <w:fldChar w:fldCharType="end"/>
-      </w:r>
+      <w:fldSimple w:instr=" SEQ Рисунок \* ARABIC ">
+        <w:r>
+          <w:rPr>
+            <w:noProof/>
+          </w:rPr>
+          <w:t>13</w:t>
+        </w:r>
+      </w:fldSimple>
       <w:r>
         <w:t xml:space="preserve">. </w:t>
       </w:r>
@@ -7894,13 +8394,7 @@
           <w:rPr>
             <w:rFonts w:ascii="Cambria Math" w:eastAsiaTheme="minorEastAsia" w:hAnsi="Cambria Math"/>
           </w:rPr>
-          <m:t>γ=10</m:t>
-        </m:r>
-        <m:r>
-          <w:rPr>
-            <w:rFonts w:ascii="Cambria Math" w:eastAsiaTheme="minorEastAsia" w:hAnsi="Cambria Math"/>
-          </w:rPr>
-          <m:t>0</m:t>
+          <m:t>γ=100</m:t>
         </m:r>
       </m:oMath>
       <w:r>
@@ -7916,6 +8410,7 @@
       </w:pPr>
       <w:r>
         <w:rPr>
+          <w:noProof/>
           <w:lang w:val="en-US"/>
         </w:rPr>
         <w:lastRenderedPageBreak/>
@@ -7964,30 +8459,20 @@
     </w:p>
     <w:p>
       <w:pPr>
-        <w:pStyle w:val="a6"/>
+        <w:pStyle w:val="Caption"/>
         <w:jc w:val="center"/>
       </w:pPr>
       <w:r>
         <w:t xml:space="preserve">Рисунок </w:t>
       </w:r>
-      <w:r>
-        <w:fldChar w:fldCharType="begin"/>
-      </w:r>
-      <w:r>
-        <w:instrText xml:space="preserve"> SEQ Рисунок \* ARABIC </w:instrText>
-      </w:r>
-      <w:r>
-        <w:fldChar w:fldCharType="separate"/>
-      </w:r>
-      <w:r>
-        <w:rPr>
-          <w:noProof/>
-        </w:rPr>
-        <w:t>14</w:t>
-      </w:r>
-      <w:r>
-        <w:fldChar w:fldCharType="end"/>
-      </w:r>
+      <w:fldSimple w:instr=" SEQ Рисунок \* ARABIC ">
+        <w:r>
+          <w:rPr>
+            <w:noProof/>
+          </w:rPr>
+          <w:t>14</w:t>
+        </w:r>
+      </w:fldSimple>
       <w:r>
         <w:t xml:space="preserve">. </w:t>
       </w:r>
@@ -8031,19 +8516,7 @@
           <w:rPr>
             <w:rFonts w:ascii="Cambria Math" w:eastAsiaTheme="minorEastAsia" w:hAnsi="Cambria Math"/>
           </w:rPr>
-          <m:t>γ=1</m:t>
-        </m:r>
-        <m:r>
-          <w:rPr>
-            <w:rFonts w:ascii="Cambria Math" w:eastAsiaTheme="minorEastAsia" w:hAnsi="Cambria Math"/>
-          </w:rPr>
-          <m:t>0</m:t>
-        </m:r>
-        <m:r>
-          <w:rPr>
-            <w:rFonts w:ascii="Cambria Math" w:eastAsiaTheme="minorEastAsia" w:hAnsi="Cambria Math"/>
-          </w:rPr>
-          <m:t>0</m:t>
+          <m:t>γ=100</m:t>
         </m:r>
       </m:oMath>
       <w:r>
@@ -8055,8 +8528,9 @@
     </w:p>
     <w:p>
       <w:pPr>
-        <w:pStyle w:val="3"/>
-      </w:pPr>
+        <w:pStyle w:val="Heading3"/>
+      </w:pPr>
+      <w:bookmarkStart w:id="9" w:name="_Toc151722101"/>
       <m:oMathPara>
         <m:oMathParaPr>
           <m:jc m:val="left"/>
@@ -8082,6 +8556,7 @@
           </m:r>
         </m:oMath>
       </m:oMathPara>
+      <w:bookmarkEnd w:id="9"/>
     </w:p>
     <w:p>
       <w:pPr>
@@ -8090,6 +8565,7 @@
       <w:r>
         <w:rPr>
           <w:rFonts w:eastAsiaTheme="minorEastAsia"/>
+          <w:noProof/>
         </w:rPr>
         <w:drawing>
           <wp:inline distT="0" distB="0" distL="0" distR="0" wp14:anchorId="1B0F8119" wp14:editId="556D88B5">
@@ -8130,7 +8606,7 @@
     </w:p>
     <w:p>
       <w:pPr>
-        <w:pStyle w:val="a6"/>
+        <w:pStyle w:val="Caption"/>
         <w:jc w:val="center"/>
         <w:rPr>
           <w:rFonts w:eastAsiaTheme="minorEastAsia"/>
@@ -8139,24 +8615,14 @@
       <w:r>
         <w:t xml:space="preserve">Рисунок </w:t>
       </w:r>
-      <w:r>
-        <w:fldChar w:fldCharType="begin"/>
-      </w:r>
-      <w:r>
-        <w:instrText xml:space="preserve"> SEQ Рисунок \* ARABIC </w:instrText>
-      </w:r>
-      <w:r>
-        <w:fldChar w:fldCharType="separate"/>
-      </w:r>
-      <w:r>
-        <w:rPr>
-          <w:noProof/>
-        </w:rPr>
-        <w:t>15</w:t>
-      </w:r>
-      <w:r>
-        <w:fldChar w:fldCharType="end"/>
-      </w:r>
+      <w:fldSimple w:instr=" SEQ Рисунок \* ARABIC ">
+        <w:r>
+          <w:rPr>
+            <w:noProof/>
+          </w:rPr>
+          <w:t>15</w:t>
+        </w:r>
+      </w:fldSimple>
       <w:r>
         <w:t xml:space="preserve">. </w:t>
       </w:r>
@@ -8171,19 +8637,7 @@
           <w:rPr>
             <w:rFonts w:ascii="Cambria Math" w:hAnsi="Cambria Math"/>
           </w:rPr>
-          <m:t>γ=</m:t>
-        </m:r>
-        <m:r>
-          <w:rPr>
-            <w:rFonts w:ascii="Cambria Math" w:hAnsi="Cambria Math"/>
-          </w:rPr>
-          <m:t>3</m:t>
-        </m:r>
-        <m:r>
-          <w:rPr>
-            <w:rFonts w:ascii="Cambria Math" w:hAnsi="Cambria Math"/>
-          </w:rPr>
-          <m:t>00</m:t>
+          <m:t>γ=300</m:t>
         </m:r>
       </m:oMath>
       <w:r>
@@ -8199,6 +8653,7 @@
       </w:pPr>
       <w:r>
         <w:rPr>
+          <w:noProof/>
           <w:lang w:val="en-US"/>
         </w:rPr>
         <w:lastRenderedPageBreak/>
@@ -8241,7 +8696,7 @@
     </w:p>
     <w:p>
       <w:pPr>
-        <w:pStyle w:val="a6"/>
+        <w:pStyle w:val="Caption"/>
         <w:jc w:val="center"/>
         <w:rPr>
           <w:rFonts w:eastAsiaTheme="minorEastAsia"/>
@@ -8250,24 +8705,14 @@
       <w:r>
         <w:t xml:space="preserve">Рисунок </w:t>
       </w:r>
-      <w:r>
-        <w:fldChar w:fldCharType="begin"/>
-      </w:r>
-      <w:r>
-        <w:instrText xml:space="preserve"> SEQ Рисунок \* ARABIC </w:instrText>
-      </w:r>
-      <w:r>
-        <w:fldChar w:fldCharType="separate"/>
-      </w:r>
-      <w:r>
-        <w:rPr>
-          <w:noProof/>
-        </w:rPr>
-        <w:t>16</w:t>
-      </w:r>
-      <w:r>
-        <w:fldChar w:fldCharType="end"/>
-      </w:r>
+      <w:fldSimple w:instr=" SEQ Рисунок \* ARABIC ">
+        <w:r>
+          <w:rPr>
+            <w:noProof/>
+          </w:rPr>
+          <w:t>16</w:t>
+        </w:r>
+      </w:fldSimple>
       <w:r>
         <w:t xml:space="preserve">. </w:t>
       </w:r>
@@ -8304,6 +8749,7 @@
       </w:pPr>
       <w:r>
         <w:rPr>
+          <w:noProof/>
           <w:lang w:val="en-US"/>
         </w:rPr>
         <w:drawing>
@@ -8345,7 +8791,7 @@
     </w:p>
     <w:p>
       <w:pPr>
-        <w:pStyle w:val="a6"/>
+        <w:pStyle w:val="Caption"/>
         <w:jc w:val="center"/>
         <w:rPr>
           <w:rFonts w:eastAsiaTheme="minorEastAsia"/>
@@ -8354,24 +8800,14 @@
       <w:r>
         <w:t xml:space="preserve">Рисунок </w:t>
       </w:r>
-      <w:r>
-        <w:fldChar w:fldCharType="begin"/>
-      </w:r>
-      <w:r>
-        <w:instrText xml:space="preserve"> SEQ Рисунок \* ARABIC </w:instrText>
-      </w:r>
-      <w:r>
-        <w:fldChar w:fldCharType="separate"/>
-      </w:r>
-      <w:r>
-        <w:rPr>
-          <w:noProof/>
-        </w:rPr>
-        <w:t>17</w:t>
-      </w:r>
-      <w:r>
-        <w:fldChar w:fldCharType="end"/>
-      </w:r>
+      <w:fldSimple w:instr=" SEQ Рисунок \* ARABIC ">
+        <w:r>
+          <w:rPr>
+            <w:noProof/>
+          </w:rPr>
+          <w:t>17</w:t>
+        </w:r>
+      </w:fldSimple>
       <w:r>
         <w:t xml:space="preserve">. </w:t>
       </w:r>
@@ -8383,25 +8819,7 @@
           <w:rPr>
             <w:rFonts w:ascii="Cambria Math" w:hAnsi="Cambria Math"/>
           </w:rPr>
-          <m:t>γ=</m:t>
-        </m:r>
-        <m:r>
-          <w:rPr>
-            <w:rFonts w:ascii="Cambria Math" w:hAnsi="Cambria Math"/>
-          </w:rPr>
-          <m:t>3</m:t>
-        </m:r>
-        <m:r>
-          <w:rPr>
-            <w:rFonts w:ascii="Cambria Math" w:hAnsi="Cambria Math"/>
-          </w:rPr>
-          <m:t>00</m:t>
-        </m:r>
-        <m:r>
-          <w:rPr>
-            <w:rFonts w:ascii="Cambria Math" w:hAnsi="Cambria Math"/>
-          </w:rPr>
-          <m:t>.</m:t>
+          <m:t>γ=300.</m:t>
         </m:r>
       </m:oMath>
     </w:p>
@@ -8411,6 +8829,7 @@
       </w:pPr>
       <w:r>
         <w:rPr>
+          <w:noProof/>
           <w:lang w:val="en-US"/>
         </w:rPr>
         <w:lastRenderedPageBreak/>
@@ -8453,7 +8872,7 @@
     </w:p>
     <w:p>
       <w:pPr>
-        <w:pStyle w:val="a6"/>
+        <w:pStyle w:val="Caption"/>
         <w:jc w:val="center"/>
         <w:rPr>
           <w:rFonts w:eastAsiaTheme="minorEastAsia"/>
@@ -8462,24 +8881,14 @@
       <w:r>
         <w:t xml:space="preserve">Рисунок </w:t>
       </w:r>
-      <w:r>
-        <w:fldChar w:fldCharType="begin"/>
-      </w:r>
-      <w:r>
-        <w:instrText xml:space="preserve"> SEQ Рисунок \* ARABIC </w:instrText>
-      </w:r>
-      <w:r>
-        <w:fldChar w:fldCharType="separate"/>
-      </w:r>
-      <w:r>
-        <w:rPr>
-          <w:noProof/>
-        </w:rPr>
-        <w:t>18</w:t>
-      </w:r>
-      <w:r>
-        <w:fldChar w:fldCharType="end"/>
-      </w:r>
+      <w:fldSimple w:instr=" SEQ Рисунок \* ARABIC ">
+        <w:r>
+          <w:rPr>
+            <w:noProof/>
+          </w:rPr>
+          <w:t>18</w:t>
+        </w:r>
+      </w:fldSimple>
       <w:r>
         <w:t xml:space="preserve">. </w:t>
       </w:r>
@@ -8491,19 +8900,7 @@
           <w:rPr>
             <w:rFonts w:ascii="Cambria Math" w:hAnsi="Cambria Math"/>
           </w:rPr>
-          <m:t>γ=</m:t>
-        </m:r>
-        <m:r>
-          <w:rPr>
-            <w:rFonts w:ascii="Cambria Math" w:hAnsi="Cambria Math"/>
-          </w:rPr>
-          <m:t>3</m:t>
-        </m:r>
-        <m:r>
-          <w:rPr>
-            <w:rFonts w:ascii="Cambria Math" w:hAnsi="Cambria Math"/>
-          </w:rPr>
-          <m:t>00</m:t>
+          <m:t>γ=300</m:t>
         </m:r>
       </m:oMath>
       <w:r>
@@ -8526,6 +8923,7 @@
       <w:r>
         <w:rPr>
           <w:rFonts w:eastAsiaTheme="minorEastAsia"/>
+          <w:noProof/>
         </w:rPr>
         <w:drawing>
           <wp:inline distT="0" distB="0" distL="0" distR="0" wp14:anchorId="3D2A86D1" wp14:editId="057ECDDA">
@@ -8566,7 +8964,7 @@
     </w:p>
     <w:p>
       <w:pPr>
-        <w:pStyle w:val="a6"/>
+        <w:pStyle w:val="Caption"/>
         <w:jc w:val="center"/>
         <w:rPr>
           <w:rFonts w:eastAsiaTheme="minorEastAsia"/>
@@ -8575,24 +8973,14 @@
       <w:r>
         <w:t xml:space="preserve">Рисунок </w:t>
       </w:r>
-      <w:r>
-        <w:fldChar w:fldCharType="begin"/>
-      </w:r>
-      <w:r>
-        <w:instrText xml:space="preserve"> SEQ Рисунок \* ARABIC </w:instrText>
-      </w:r>
-      <w:r>
-        <w:fldChar w:fldCharType="separate"/>
-      </w:r>
-      <w:r>
-        <w:rPr>
-          <w:noProof/>
-        </w:rPr>
-        <w:t>19</w:t>
-      </w:r>
-      <w:r>
-        <w:fldChar w:fldCharType="end"/>
-      </w:r>
+      <w:fldSimple w:instr=" SEQ Рисунок \* ARABIC ">
+        <w:r>
+          <w:rPr>
+            <w:noProof/>
+          </w:rPr>
+          <w:t>19</w:t>
+        </w:r>
+      </w:fldSimple>
       <w:r>
         <w:t xml:space="preserve">. </w:t>
       </w:r>
@@ -8636,19 +9024,7 @@
           <w:rPr>
             <w:rFonts w:ascii="Cambria Math" w:eastAsiaTheme="minorEastAsia" w:hAnsi="Cambria Math"/>
           </w:rPr>
-          <m:t>γ=</m:t>
-        </m:r>
-        <m:r>
-          <w:rPr>
-            <w:rFonts w:ascii="Cambria Math" w:eastAsiaTheme="minorEastAsia" w:hAnsi="Cambria Math"/>
-          </w:rPr>
-          <m:t>3</m:t>
-        </m:r>
-        <m:r>
-          <w:rPr>
-            <w:rFonts w:ascii="Cambria Math" w:eastAsiaTheme="minorEastAsia" w:hAnsi="Cambria Math"/>
-          </w:rPr>
-          <m:t>00</m:t>
+          <m:t>γ=300</m:t>
         </m:r>
       </m:oMath>
       <w:r>
@@ -8664,6 +9040,7 @@
       </w:pPr>
       <w:r>
         <w:rPr>
+          <w:noProof/>
           <w:lang w:val="en-US"/>
         </w:rPr>
         <w:lastRenderedPageBreak/>
@@ -8706,7 +9083,7 @@
     </w:p>
     <w:p>
       <w:pPr>
-        <w:pStyle w:val="a6"/>
+        <w:pStyle w:val="Caption"/>
         <w:jc w:val="center"/>
         <w:rPr>
           <w:rFonts w:eastAsiaTheme="minorEastAsia"/>
@@ -8715,24 +9092,14 @@
       <w:r>
         <w:t xml:space="preserve">Рисунок </w:t>
       </w:r>
-      <w:r>
-        <w:fldChar w:fldCharType="begin"/>
-      </w:r>
-      <w:r>
-        <w:instrText xml:space="preserve"> SEQ Рисунок \* ARABIC </w:instrText>
-      </w:r>
-      <w:r>
-        <w:fldChar w:fldCharType="separate"/>
-      </w:r>
-      <w:r>
-        <w:rPr>
-          <w:noProof/>
-        </w:rPr>
-        <w:t>20</w:t>
-      </w:r>
-      <w:r>
-        <w:fldChar w:fldCharType="end"/>
-      </w:r>
+      <w:fldSimple w:instr=" SEQ Рисунок \* ARABIC ">
+        <w:r>
+          <w:rPr>
+            <w:noProof/>
+          </w:rPr>
+          <w:t>20</w:t>
+        </w:r>
+      </w:fldSimple>
       <w:r>
         <w:t xml:space="preserve">. </w:t>
       </w:r>
@@ -8814,7 +9181,6 @@
         <w:ind w:firstLine="360"/>
         <w:rPr>
           <w:i/>
-          <w:lang w:val="en-US"/>
         </w:rPr>
       </w:pPr>
       <w:r>
@@ -8931,9 +9297,9 @@
     </w:p>
     <w:p>
       <w:pPr>
-        <w:pStyle w:val="2"/>
-      </w:pPr>
-      <w:bookmarkStart w:id="7" w:name="_Toc151536238"/>
+        <w:pStyle w:val="Heading2"/>
+      </w:pPr>
+      <w:bookmarkStart w:id="10" w:name="_Toc151722102"/>
       <w:r>
         <w:t>Способ №2 (</w:t>
       </w:r>
@@ -8974,7 +9340,7 @@
       <w:r>
         <w:t xml:space="preserve"> неизвестно)</w:t>
       </w:r>
-      <w:bookmarkEnd w:id="7"/>
+      <w:bookmarkEnd w:id="10"/>
     </w:p>
     <w:p>
       <w:pPr>
@@ -10051,8 +10417,9 @@
     </w:p>
     <w:p>
       <w:pPr>
-        <w:pStyle w:val="3"/>
-      </w:pPr>
+        <w:pStyle w:val="Heading3"/>
+      </w:pPr>
+      <w:bookmarkStart w:id="11" w:name="_Toc151722103"/>
       <w:r>
         <w:rPr>
           <w:noProof/>
@@ -10097,7 +10464,7 @@
                         <w:txbxContent>
                           <w:p>
                             <w:pPr>
-                              <w:pStyle w:val="a6"/>
+                              <w:pStyle w:val="Caption"/>
                               <w:jc w:val="center"/>
                               <w:rPr>
                                 <w:rFonts w:eastAsiaTheme="minorEastAsia" w:cs="Times New Roman"/>
@@ -10110,24 +10477,14 @@
                             <w:r>
                               <w:t xml:space="preserve">Рисунок </w:t>
                             </w:r>
-                            <w:r>
-                              <w:fldChar w:fldCharType="begin"/>
-                            </w:r>
-                            <w:r>
-                              <w:instrText xml:space="preserve"> SEQ Рисунок \* ARABIC </w:instrText>
-                            </w:r>
-                            <w:r>
-                              <w:fldChar w:fldCharType="separate"/>
-                            </w:r>
-                            <w:r>
-                              <w:rPr>
-                                <w:noProof/>
-                              </w:rPr>
-                              <w:t>21</w:t>
-                            </w:r>
-                            <w:r>
-                              <w:fldChar w:fldCharType="end"/>
-                            </w:r>
+                            <w:fldSimple w:instr=" SEQ Рисунок \* ARABIC ">
+                              <w:r>
+                                <w:rPr>
+                                  <w:noProof/>
+                                </w:rPr>
+                                <w:t>21</w:t>
+                              </w:r>
+                            </w:fldSimple>
                             <w:r>
                               <w:t>.</w:t>
                             </w:r>
@@ -10160,7 +10517,7 @@
                   <w:txbxContent>
                     <w:p>
                       <w:pPr>
-                        <w:pStyle w:val="a6"/>
+                        <w:pStyle w:val="Caption"/>
                         <w:jc w:val="center"/>
                         <w:rPr>
                           <w:rFonts w:eastAsiaTheme="minorEastAsia" w:cs="Times New Roman"/>
@@ -10173,24 +10530,14 @@
                       <w:r>
                         <w:t xml:space="preserve">Рисунок </w:t>
                       </w:r>
-                      <w:r>
-                        <w:fldChar w:fldCharType="begin"/>
-                      </w:r>
-                      <w:r>
-                        <w:instrText xml:space="preserve"> SEQ Рисунок \* ARABIC </w:instrText>
-                      </w:r>
-                      <w:r>
-                        <w:fldChar w:fldCharType="separate"/>
-                      </w:r>
-                      <w:r>
-                        <w:rPr>
-                          <w:noProof/>
-                        </w:rPr>
-                        <w:t>21</w:t>
-                      </w:r>
-                      <w:r>
-                        <w:fldChar w:fldCharType="end"/>
-                      </w:r>
+                      <w:fldSimple w:instr=" SEQ Рисунок \* ARABIC ">
+                        <w:r>
+                          <w:rPr>
+                            <w:noProof/>
+                          </w:rPr>
+                          <w:t>21</w:t>
+                        </w:r>
+                      </w:fldSimple>
                       <w:r>
                         <w:t>.</w:t>
                       </w:r>
@@ -10278,11 +10625,13 @@
       <w:r>
         <w:t>моделирования</w:t>
       </w:r>
+      <w:bookmarkEnd w:id="11"/>
       <w:proofErr w:type="spellEnd"/>
     </w:p>
-    <w:p>
-      <w:pPr>
-        <w:pStyle w:val="3"/>
+    <w:bookmarkStart w:id="12" w:name="_Toc151722104"/>
+    <w:p>
+      <w:pPr>
+        <w:pStyle w:val="Heading3"/>
       </w:pPr>
       <m:oMathPara>
         <m:oMathParaPr>
@@ -10327,25 +10676,7 @@
             <w:rPr>
               <w:rFonts w:ascii="Cambria Math" w:hAnsi="Cambria Math"/>
             </w:rPr>
-            <m:t>=</m:t>
-          </m:r>
-          <m:r>
-            <m:rPr>
-              <m:sty m:val="b"/>
-            </m:rPr>
-            <w:rPr>
-              <w:rFonts w:ascii="Cambria Math" w:hAnsi="Cambria Math"/>
-            </w:rPr>
-            <m:t>300</m:t>
-          </m:r>
-          <m:r>
-            <m:rPr>
-              <m:sty m:val="b"/>
-            </m:rPr>
-            <w:rPr>
-              <w:rFonts w:ascii="Cambria Math" w:hAnsi="Cambria Math"/>
-            </w:rPr>
-            <m:t xml:space="preserve">, </m:t>
+            <m:t xml:space="preserve">=300, </m:t>
           </m:r>
           <m:sSub>
             <m:sSubPr>
@@ -10385,19 +10716,11 @@
             <w:rPr>
               <w:rFonts w:ascii="Cambria Math" w:hAnsi="Cambria Math"/>
             </w:rPr>
-            <m:t>=</m:t>
-          </m:r>
-          <m:r>
-            <m:rPr>
-              <m:sty m:val="b"/>
-            </m:rPr>
-            <w:rPr>
-              <w:rFonts w:ascii="Cambria Math" w:hAnsi="Cambria Math"/>
-            </w:rPr>
-            <m:t>1</m:t>
+            <m:t>=1</m:t>
           </m:r>
         </m:oMath>
       </m:oMathPara>
+      <w:bookmarkEnd w:id="12"/>
     </w:p>
     <w:p>
       <w:pPr>
@@ -10405,6 +10728,7 @@
       </w:pPr>
       <w:r>
         <w:rPr>
+          <w:noProof/>
           <w:lang w:val="en-US"/>
         </w:rPr>
         <w:drawing>
@@ -10452,7 +10776,7 @@
     </w:p>
     <w:p>
       <w:pPr>
-        <w:pStyle w:val="a6"/>
+        <w:pStyle w:val="Caption"/>
         <w:jc w:val="center"/>
         <w:rPr>
           <w:rFonts w:eastAsiaTheme="minorEastAsia"/>
@@ -10461,24 +10785,14 @@
       <w:r>
         <w:t xml:space="preserve">Рисунок </w:t>
       </w:r>
-      <w:r>
-        <w:fldChar w:fldCharType="begin"/>
-      </w:r>
-      <w:r>
-        <w:instrText xml:space="preserve"> SEQ Рисунок \* ARABIC </w:instrText>
-      </w:r>
-      <w:r>
-        <w:fldChar w:fldCharType="separate"/>
-      </w:r>
-      <w:r>
-        <w:rPr>
-          <w:noProof/>
-        </w:rPr>
-        <w:t>22</w:t>
-      </w:r>
-      <w:r>
-        <w:fldChar w:fldCharType="end"/>
-      </w:r>
+      <w:fldSimple w:instr=" SEQ Рисунок \* ARABIC ">
+        <w:r>
+          <w:rPr>
+            <w:noProof/>
+          </w:rPr>
+          <w:t>22</w:t>
+        </w:r>
+      </w:fldSimple>
       <w:r>
         <w:t xml:space="preserve">. </w:t>
       </w:r>
@@ -10519,13 +10833,7 @@
           <w:rPr>
             <w:rFonts w:ascii="Cambria Math" w:hAnsi="Cambria Math"/>
           </w:rPr>
-          <m:t>=300</m:t>
-        </m:r>
-        <m:r>
-          <w:rPr>
-            <w:rFonts w:ascii="Cambria Math" w:hAnsi="Cambria Math"/>
-          </w:rPr>
-          <m:t xml:space="preserve">, </m:t>
+          <m:t xml:space="preserve">=300, </m:t>
         </m:r>
         <m:sSub>
           <m:sSubPr>
@@ -10569,11 +10877,14 @@
     </w:p>
     <w:p>
       <w:pPr>
-        <w:pStyle w:val="a6"/>
+        <w:pStyle w:val="Caption"/>
         <w:keepNext/>
         <w:jc w:val="center"/>
       </w:pPr>
       <w:r>
+        <w:rPr>
+          <w:noProof/>
+        </w:rPr>
         <w:lastRenderedPageBreak/>
         <w:drawing>
           <wp:inline distT="0" distB="0" distL="0" distR="0" wp14:anchorId="0F6F4576" wp14:editId="394A8BB1">
@@ -10614,7 +10925,7 @@
     </w:p>
     <w:p>
       <w:pPr>
-        <w:pStyle w:val="a6"/>
+        <w:pStyle w:val="Caption"/>
         <w:jc w:val="center"/>
         <w:rPr>
           <w:rFonts w:eastAsiaTheme="minorEastAsia"/>
@@ -10623,29 +10934,16 @@
       <w:r>
         <w:t xml:space="preserve">Рисунок </w:t>
       </w:r>
-      <w:r>
-        <w:fldChar w:fldCharType="begin"/>
-      </w:r>
-      <w:r>
-        <w:instrText xml:space="preserve"> SEQ Рисунок \* ARABIC </w:instrText>
-      </w:r>
-      <w:r>
-        <w:fldChar w:fldCharType="separate"/>
-      </w:r>
-      <w:r>
-        <w:rPr>
-          <w:noProof/>
-        </w:rPr>
-        <w:t>23</w:t>
-      </w:r>
-      <w:r>
-        <w:fldChar w:fldCharType="end"/>
-      </w:r>
-      <w:r>
-        <w:t xml:space="preserve">. </w:t>
-      </w:r>
-      <w:r>
-        <w:t>Графики выхода объекта управления и эталонного объекта при</w:t>
+      <w:fldSimple w:instr=" SEQ Рисунок \* ARABIC ">
+        <w:r>
+          <w:rPr>
+            <w:noProof/>
+          </w:rPr>
+          <w:t>23</w:t>
+        </w:r>
+      </w:fldSimple>
+      <w:r>
+        <w:t>. Графики выхода объекта управления и эталонного объекта при</w:t>
       </w:r>
       <w:r>
         <w:t xml:space="preserve"> </w:t>
@@ -10728,6 +11026,9 @@
         <w:keepNext/>
       </w:pPr>
       <w:r>
+        <w:rPr>
+          <w:noProof/>
+        </w:rPr>
         <w:drawing>
           <wp:inline distT="0" distB="0" distL="0" distR="0" wp14:anchorId="68788803" wp14:editId="7FA6DBD7">
             <wp:extent cx="5940425" cy="3302635"/>
@@ -10767,7 +11068,7 @@
     </w:p>
     <w:p>
       <w:pPr>
-        <w:pStyle w:val="a6"/>
+        <w:pStyle w:val="Caption"/>
         <w:jc w:val="center"/>
         <w:rPr>
           <w:rFonts w:eastAsiaTheme="minorEastAsia"/>
@@ -10776,29 +11077,16 @@
       <w:r>
         <w:t xml:space="preserve">Рисунок </w:t>
       </w:r>
-      <w:r>
-        <w:fldChar w:fldCharType="begin"/>
-      </w:r>
-      <w:r>
-        <w:instrText xml:space="preserve"> SEQ Рисунок \* ARABIC </w:instrText>
-      </w:r>
-      <w:r>
-        <w:fldChar w:fldCharType="separate"/>
-      </w:r>
-      <w:r>
-        <w:rPr>
-          <w:noProof/>
-        </w:rPr>
-        <w:t>24</w:t>
-      </w:r>
-      <w:r>
-        <w:fldChar w:fldCharType="end"/>
-      </w:r>
-      <w:r>
-        <w:t xml:space="preserve">. </w:t>
-      </w:r>
-      <w:r>
-        <w:t xml:space="preserve">График управляющего воздействия при </w:t>
+      <w:fldSimple w:instr=" SEQ Рисунок \* ARABIC ">
+        <w:r>
+          <w:rPr>
+            <w:noProof/>
+          </w:rPr>
+          <w:t>24</w:t>
+        </w:r>
+      </w:fldSimple>
+      <w:r>
+        <w:t xml:space="preserve">. График управляющего воздействия при </w:t>
       </w:r>
       <m:oMath>
         <m:sSub>
@@ -10838,13 +11126,7 @@
           <w:rPr>
             <w:rFonts w:ascii="Cambria Math" w:hAnsi="Cambria Math"/>
           </w:rPr>
-          <m:t>=300</m:t>
-        </m:r>
-        <m:r>
-          <w:rPr>
-            <w:rFonts w:ascii="Cambria Math" w:hAnsi="Cambria Math"/>
-          </w:rPr>
-          <m:t xml:space="preserve">, </m:t>
+          <m:t xml:space="preserve">=300, </m:t>
         </m:r>
         <m:sSub>
           <m:sSubPr>
@@ -10876,13 +11158,7 @@
           <w:rPr>
             <w:rFonts w:ascii="Cambria Math" w:hAnsi="Cambria Math"/>
           </w:rPr>
-          <m:t>=1</m:t>
-        </m:r>
-        <m:r>
-          <w:rPr>
-            <w:rFonts w:ascii="Cambria Math" w:hAnsi="Cambria Math"/>
-          </w:rPr>
-          <m:t>.</m:t>
+          <m:t>=1.</m:t>
         </m:r>
       </m:oMath>
     </w:p>
@@ -10891,6 +11167,9 @@
         <w:keepNext/>
       </w:pPr>
       <w:r>
+        <w:rPr>
+          <w:noProof/>
+        </w:rPr>
         <w:lastRenderedPageBreak/>
         <w:drawing>
           <wp:inline distT="0" distB="0" distL="0" distR="0" wp14:anchorId="7C38097A" wp14:editId="115D2986">
@@ -10931,7 +11210,7 @@
     </w:p>
     <w:p>
       <w:pPr>
-        <w:pStyle w:val="a6"/>
+        <w:pStyle w:val="Caption"/>
         <w:jc w:val="center"/>
         <w:rPr>
           <w:rFonts w:eastAsiaTheme="minorEastAsia"/>
@@ -10940,29 +11219,16 @@
       <w:r>
         <w:t xml:space="preserve">Рисунок </w:t>
       </w:r>
-      <w:r>
-        <w:fldChar w:fldCharType="begin"/>
-      </w:r>
-      <w:r>
-        <w:instrText xml:space="preserve"> SEQ Рисунок \* ARABIC </w:instrText>
-      </w:r>
-      <w:r>
-        <w:fldChar w:fldCharType="separate"/>
-      </w:r>
-      <w:r>
-        <w:rPr>
-          <w:noProof/>
-        </w:rPr>
-        <w:t>25</w:t>
-      </w:r>
-      <w:r>
-        <w:fldChar w:fldCharType="end"/>
-      </w:r>
-      <w:r>
-        <w:t xml:space="preserve">. </w:t>
-      </w:r>
-      <w:r>
-        <w:t xml:space="preserve">График управляющего воздействия при </w:t>
+      <w:fldSimple w:instr=" SEQ Рисунок \* ARABIC ">
+        <w:r>
+          <w:rPr>
+            <w:noProof/>
+          </w:rPr>
+          <w:t>25</w:t>
+        </w:r>
+      </w:fldSimple>
+      <w:r>
+        <w:t xml:space="preserve">. График управляющего воздействия при </w:t>
       </w:r>
       <m:oMath>
         <m:sSub>
@@ -11049,6 +11315,9 @@
         <w:keepNext/>
       </w:pPr>
       <w:r>
+        <w:rPr>
+          <w:noProof/>
+        </w:rPr>
         <w:drawing>
           <wp:inline distT="0" distB="0" distL="0" distR="0" wp14:anchorId="3CA40690" wp14:editId="2079B0E7">
             <wp:extent cx="5940425" cy="3197225"/>
@@ -11088,7 +11357,7 @@
     </w:p>
     <w:p>
       <w:pPr>
-        <w:pStyle w:val="a6"/>
+        <w:pStyle w:val="Caption"/>
         <w:jc w:val="center"/>
         <w:rPr>
           <w:rFonts w:eastAsiaTheme="minorEastAsia"/>
@@ -11097,29 +11366,16 @@
       <w:r>
         <w:t xml:space="preserve">Рисунок </w:t>
       </w:r>
-      <w:r>
-        <w:fldChar w:fldCharType="begin"/>
-      </w:r>
-      <w:r>
-        <w:instrText xml:space="preserve"> SEQ Рисунок \* ARABIC </w:instrText>
-      </w:r>
-      <w:r>
-        <w:fldChar w:fldCharType="separate"/>
-      </w:r>
-      <w:r>
-        <w:rPr>
-          <w:noProof/>
-        </w:rPr>
-        <w:t>26</w:t>
-      </w:r>
-      <w:r>
-        <w:fldChar w:fldCharType="end"/>
-      </w:r>
-      <w:r>
-        <w:t xml:space="preserve">. </w:t>
-      </w:r>
-      <w:r>
-        <w:t xml:space="preserve">График компонент оценки параметров </w:t>
+      <w:fldSimple w:instr=" SEQ Рисунок \* ARABIC ">
+        <w:r>
+          <w:rPr>
+            <w:noProof/>
+          </w:rPr>
+          <w:t>26</w:t>
+        </w:r>
+      </w:fldSimple>
+      <w:r>
+        <w:t xml:space="preserve">. График компонент оценки параметров </w:t>
       </w:r>
       <m:oMath>
         <m:acc>
@@ -11184,13 +11440,7 @@
           <w:rPr>
             <w:rFonts w:ascii="Cambria Math" w:eastAsiaTheme="minorEastAsia" w:hAnsi="Cambria Math"/>
           </w:rPr>
-          <m:t>=300</m:t>
-        </m:r>
-        <m:r>
-          <w:rPr>
-            <w:rFonts w:ascii="Cambria Math" w:eastAsiaTheme="minorEastAsia" w:hAnsi="Cambria Math"/>
-          </w:rPr>
-          <m:t xml:space="preserve">, </m:t>
+          <m:t xml:space="preserve">=300, </m:t>
         </m:r>
         <m:sSub>
           <m:sSubPr>
@@ -11234,10 +11484,13 @@
     </w:p>
     <w:p>
       <w:pPr>
-        <w:pStyle w:val="a6"/>
+        <w:pStyle w:val="Caption"/>
         <w:keepNext/>
       </w:pPr>
       <w:r>
+        <w:rPr>
+          <w:noProof/>
+        </w:rPr>
         <w:lastRenderedPageBreak/>
         <w:drawing>
           <wp:inline distT="0" distB="0" distL="0" distR="0" wp14:anchorId="2ACC7F30" wp14:editId="2F2C6DC1">
@@ -11278,33 +11531,20 @@
     </w:p>
     <w:p>
       <w:pPr>
-        <w:pStyle w:val="a6"/>
+        <w:pStyle w:val="Caption"/>
         <w:jc w:val="center"/>
-        <w:rPr>
-          <w:lang w:val="en-US"/>
-        </w:rPr>
       </w:pPr>
       <w:r>
         <w:t xml:space="preserve">Рисунок </w:t>
       </w:r>
-      <w:r>
-        <w:fldChar w:fldCharType="begin"/>
-      </w:r>
-      <w:r>
-        <w:instrText xml:space="preserve"> SEQ Рисунок \* ARABIC </w:instrText>
-      </w:r>
-      <w:r>
-        <w:fldChar w:fldCharType="separate"/>
-      </w:r>
-      <w:r>
-        <w:rPr>
-          <w:noProof/>
-        </w:rPr>
-        <w:t>27</w:t>
-      </w:r>
-      <w:r>
-        <w:fldChar w:fldCharType="end"/>
-      </w:r>
+      <w:fldSimple w:instr=" SEQ Рисунок \* ARABIC ">
+        <w:r>
+          <w:rPr>
+            <w:noProof/>
+          </w:rPr>
+          <w:t>27</w:t>
+        </w:r>
+      </w:fldSimple>
       <w:r>
         <w:t xml:space="preserve">. </w:t>
       </w:r>
@@ -11422,9 +11662,10 @@
         <w:t>при меньшем диапазоне.</w:t>
       </w:r>
     </w:p>
-    <w:p>
-      <w:pPr>
-        <w:pStyle w:val="3"/>
+    <w:bookmarkStart w:id="13" w:name="_Toc151722105"/>
+    <w:p>
+      <w:pPr>
+        <w:pStyle w:val="Heading3"/>
       </w:pPr>
       <m:oMathPara>
         <m:oMathParaPr>
@@ -11469,25 +11710,7 @@
             <w:rPr>
               <w:rFonts w:ascii="Cambria Math" w:hAnsi="Cambria Math"/>
             </w:rPr>
-            <m:t>=</m:t>
-          </m:r>
-          <m:r>
-            <m:rPr>
-              <m:sty m:val="b"/>
-            </m:rPr>
-            <w:rPr>
-              <w:rFonts w:ascii="Cambria Math" w:hAnsi="Cambria Math"/>
-            </w:rPr>
-            <m:t>300</m:t>
-          </m:r>
-          <m:r>
-            <m:rPr>
-              <m:sty m:val="b"/>
-            </m:rPr>
-            <w:rPr>
-              <w:rFonts w:ascii="Cambria Math" w:hAnsi="Cambria Math"/>
-            </w:rPr>
-            <m:t xml:space="preserve">, </m:t>
+            <m:t xml:space="preserve">=300, </m:t>
           </m:r>
           <m:sSub>
             <m:sSubPr>
@@ -11527,19 +11750,11 @@
             <w:rPr>
               <w:rFonts w:ascii="Cambria Math" w:hAnsi="Cambria Math"/>
             </w:rPr>
-            <m:t>=</m:t>
-          </m:r>
-          <m:r>
-            <m:rPr>
-              <m:sty m:val="b"/>
-            </m:rPr>
-            <w:rPr>
-              <w:rFonts w:ascii="Cambria Math" w:hAnsi="Cambria Math"/>
-            </w:rPr>
-            <m:t>0.1</m:t>
+            <m:t>=0.1</m:t>
           </m:r>
         </m:oMath>
       </m:oMathPara>
+      <w:bookmarkEnd w:id="13"/>
     </w:p>
     <w:p>
       <w:pPr>
@@ -11547,6 +11762,7 @@
       </w:pPr>
       <w:r>
         <w:rPr>
+          <w:noProof/>
           <w:lang w:val="en-US"/>
         </w:rPr>
         <w:drawing>
@@ -11594,7 +11810,7 @@
     </w:p>
     <w:p>
       <w:pPr>
-        <w:pStyle w:val="a6"/>
+        <w:pStyle w:val="Caption"/>
         <w:jc w:val="center"/>
         <w:rPr>
           <w:rFonts w:eastAsiaTheme="minorEastAsia"/>
@@ -11603,24 +11819,14 @@
       <w:r>
         <w:t xml:space="preserve">Рисунок </w:t>
       </w:r>
-      <w:r>
-        <w:fldChar w:fldCharType="begin"/>
-      </w:r>
-      <w:r>
-        <w:instrText xml:space="preserve"> SEQ Рисунок \* ARABIC </w:instrText>
-      </w:r>
-      <w:r>
-        <w:fldChar w:fldCharType="separate"/>
-      </w:r>
-      <w:r>
-        <w:rPr>
-          <w:noProof/>
-        </w:rPr>
-        <w:t>28</w:t>
-      </w:r>
-      <w:r>
-        <w:fldChar w:fldCharType="end"/>
-      </w:r>
+      <w:fldSimple w:instr=" SEQ Рисунок \* ARABIC ">
+        <w:r>
+          <w:rPr>
+            <w:noProof/>
+          </w:rPr>
+          <w:t>28</w:t>
+        </w:r>
+      </w:fldSimple>
       <w:r>
         <w:t xml:space="preserve">. </w:t>
       </w:r>
@@ -11693,19 +11899,7 @@
           <w:rPr>
             <w:rFonts w:ascii="Cambria Math" w:hAnsi="Cambria Math"/>
           </w:rPr>
-          <m:t>=</m:t>
-        </m:r>
-        <m:r>
-          <w:rPr>
-            <w:rFonts w:ascii="Cambria Math" w:hAnsi="Cambria Math"/>
-          </w:rPr>
-          <m:t>0.</m:t>
-        </m:r>
-        <m:r>
-          <w:rPr>
-            <w:rFonts w:ascii="Cambria Math" w:hAnsi="Cambria Math"/>
-          </w:rPr>
-          <m:t>1</m:t>
+          <m:t>=0.1</m:t>
         </m:r>
       </m:oMath>
       <w:r>
@@ -11717,14 +11911,17 @@
     </w:p>
     <w:p>
       <w:pPr>
-        <w:pStyle w:val="a6"/>
+        <w:pStyle w:val="Caption"/>
         <w:keepNext/>
         <w:jc w:val="center"/>
       </w:pPr>
       <w:r>
+        <w:rPr>
+          <w:noProof/>
+        </w:rPr>
         <w:lastRenderedPageBreak/>
         <w:drawing>
-          <wp:inline distT="0" distB="0" distL="0" distR="0" wp14:anchorId="5E2688AE" wp14:editId="568B6340">
+          <wp:inline distT="0" distB="0" distL="0" distR="0" wp14:anchorId="5E2688AE" wp14:editId="78379100">
             <wp:extent cx="5940425" cy="3175879"/>
             <wp:effectExtent l="0" t="0" r="3175" b="5715"/>
             <wp:docPr id="377158155" name="Рисунок 377158155"/>
@@ -11768,7 +11965,7 @@
     </w:p>
     <w:p>
       <w:pPr>
-        <w:pStyle w:val="a6"/>
+        <w:pStyle w:val="Caption"/>
         <w:jc w:val="center"/>
         <w:rPr>
           <w:rFonts w:eastAsiaTheme="minorEastAsia"/>
@@ -11777,24 +11974,14 @@
       <w:r>
         <w:t xml:space="preserve">Рисунок </w:t>
       </w:r>
-      <w:r>
-        <w:fldChar w:fldCharType="begin"/>
-      </w:r>
-      <w:r>
-        <w:instrText xml:space="preserve"> SEQ Рисунок \* ARABIC </w:instrText>
-      </w:r>
-      <w:r>
-        <w:fldChar w:fldCharType="separate"/>
-      </w:r>
-      <w:r>
-        <w:rPr>
-          <w:noProof/>
-        </w:rPr>
-        <w:t>29</w:t>
-      </w:r>
-      <w:r>
-        <w:fldChar w:fldCharType="end"/>
-      </w:r>
+      <w:fldSimple w:instr=" SEQ Рисунок \* ARABIC ">
+        <w:r>
+          <w:rPr>
+            <w:noProof/>
+          </w:rPr>
+          <w:t>29</w:t>
+        </w:r>
+      </w:fldSimple>
       <w:r>
         <w:t>. Графики выхода объекта управления и эталонного объекта при</w:t>
       </w:r>
@@ -11864,19 +12051,7 @@
           <w:rPr>
             <w:rFonts w:ascii="Cambria Math" w:hAnsi="Cambria Math"/>
           </w:rPr>
-          <m:t>=</m:t>
-        </m:r>
-        <m:r>
-          <w:rPr>
-            <w:rFonts w:ascii="Cambria Math" w:hAnsi="Cambria Math"/>
-          </w:rPr>
-          <m:t>0.</m:t>
-        </m:r>
-        <m:r>
-          <w:rPr>
-            <w:rFonts w:ascii="Cambria Math" w:hAnsi="Cambria Math"/>
-          </w:rPr>
-          <m:t>1</m:t>
+          <m:t>=0.1</m:t>
         </m:r>
       </m:oMath>
       <w:r>
@@ -11891,6 +12066,9 @@
         <w:keepNext/>
       </w:pPr>
       <w:r>
+        <w:rPr>
+          <w:noProof/>
+        </w:rPr>
         <w:drawing>
           <wp:inline distT="0" distB="0" distL="0" distR="0" wp14:anchorId="18BB865C" wp14:editId="33C98F4E">
             <wp:extent cx="5940425" cy="3302375"/>
@@ -11936,7 +12114,7 @@
     </w:p>
     <w:p>
       <w:pPr>
-        <w:pStyle w:val="a6"/>
+        <w:pStyle w:val="Caption"/>
         <w:jc w:val="center"/>
         <w:rPr>
           <w:rFonts w:eastAsiaTheme="minorEastAsia"/>
@@ -11945,24 +12123,14 @@
       <w:r>
         <w:t xml:space="preserve">Рисунок </w:t>
       </w:r>
-      <w:r>
-        <w:fldChar w:fldCharType="begin"/>
-      </w:r>
-      <w:r>
-        <w:instrText xml:space="preserve"> SEQ Рисунок \* ARABIC </w:instrText>
-      </w:r>
-      <w:r>
-        <w:fldChar w:fldCharType="separate"/>
-      </w:r>
-      <w:r>
-        <w:rPr>
-          <w:noProof/>
-        </w:rPr>
-        <w:t>30</w:t>
-      </w:r>
-      <w:r>
-        <w:fldChar w:fldCharType="end"/>
-      </w:r>
+      <w:fldSimple w:instr=" SEQ Рисунок \* ARABIC ">
+        <w:r>
+          <w:rPr>
+            <w:noProof/>
+          </w:rPr>
+          <w:t>30</w:t>
+        </w:r>
+      </w:fldSimple>
       <w:r>
         <w:t xml:space="preserve">. График управляющего воздействия при </w:t>
       </w:r>
@@ -12036,19 +12204,7 @@
           <w:rPr>
             <w:rFonts w:ascii="Cambria Math" w:hAnsi="Cambria Math"/>
           </w:rPr>
-          <m:t>=</m:t>
-        </m:r>
-        <m:r>
-          <w:rPr>
-            <w:rFonts w:ascii="Cambria Math" w:hAnsi="Cambria Math"/>
-          </w:rPr>
-          <m:t>0.</m:t>
-        </m:r>
-        <m:r>
-          <w:rPr>
-            <w:rFonts w:ascii="Cambria Math" w:hAnsi="Cambria Math"/>
-          </w:rPr>
-          <m:t>1.</m:t>
+          <m:t>=0.1.</m:t>
         </m:r>
       </m:oMath>
     </w:p>
@@ -12057,9 +12213,12 @@
         <w:keepNext/>
       </w:pPr>
       <w:r>
+        <w:rPr>
+          <w:noProof/>
+        </w:rPr>
         <w:lastRenderedPageBreak/>
         <w:drawing>
-          <wp:inline distT="0" distB="0" distL="0" distR="0" wp14:anchorId="3A913D85" wp14:editId="76DA67B5">
+          <wp:inline distT="0" distB="0" distL="0" distR="0" wp14:anchorId="3A913D85" wp14:editId="296DE6AF">
             <wp:extent cx="5807646" cy="3187065"/>
             <wp:effectExtent l="0" t="0" r="3175" b="0"/>
             <wp:docPr id="2054194113" name="Рисунок 2054194113"/>
@@ -12103,7 +12262,7 @@
     </w:p>
     <w:p>
       <w:pPr>
-        <w:pStyle w:val="a6"/>
+        <w:pStyle w:val="Caption"/>
         <w:jc w:val="center"/>
         <w:rPr>
           <w:rFonts w:eastAsiaTheme="minorEastAsia"/>
@@ -12112,24 +12271,14 @@
       <w:r>
         <w:t xml:space="preserve">Рисунок </w:t>
       </w:r>
-      <w:r>
-        <w:fldChar w:fldCharType="begin"/>
-      </w:r>
-      <w:r>
-        <w:instrText xml:space="preserve"> SEQ Рисунок \* ARABIC </w:instrText>
-      </w:r>
-      <w:r>
-        <w:fldChar w:fldCharType="separate"/>
-      </w:r>
-      <w:r>
-        <w:rPr>
-          <w:noProof/>
-        </w:rPr>
-        <w:t>31</w:t>
-      </w:r>
-      <w:r>
-        <w:fldChar w:fldCharType="end"/>
-      </w:r>
+      <w:fldSimple w:instr=" SEQ Рисунок \* ARABIC ">
+        <w:r>
+          <w:rPr>
+            <w:noProof/>
+          </w:rPr>
+          <w:t>31</w:t>
+        </w:r>
+      </w:fldSimple>
       <w:r>
         <w:t xml:space="preserve">. График управляющего воздействия при </w:t>
       </w:r>
@@ -12203,19 +12352,7 @@
           <w:rPr>
             <w:rFonts w:ascii="Cambria Math" w:hAnsi="Cambria Math"/>
           </w:rPr>
-          <m:t>=</m:t>
-        </m:r>
-        <m:r>
-          <w:rPr>
-            <w:rFonts w:ascii="Cambria Math" w:hAnsi="Cambria Math"/>
-          </w:rPr>
-          <m:t>0.</m:t>
-        </m:r>
-        <m:r>
-          <w:rPr>
-            <w:rFonts w:ascii="Cambria Math" w:hAnsi="Cambria Math"/>
-          </w:rPr>
-          <m:t>1</m:t>
+          <m:t>=0.1</m:t>
         </m:r>
       </m:oMath>
       <w:r>
@@ -12230,6 +12367,9 @@
         <w:keepNext/>
       </w:pPr>
       <w:r>
+        <w:rPr>
+          <w:noProof/>
+        </w:rPr>
         <w:drawing>
           <wp:inline distT="0" distB="0" distL="0" distR="0" wp14:anchorId="0A72F797" wp14:editId="3D8D7551">
             <wp:extent cx="5940425" cy="3182964"/>
@@ -12275,7 +12415,7 @@
     </w:p>
     <w:p>
       <w:pPr>
-        <w:pStyle w:val="a6"/>
+        <w:pStyle w:val="Caption"/>
         <w:jc w:val="center"/>
         <w:rPr>
           <w:rFonts w:eastAsiaTheme="minorEastAsia"/>
@@ -12284,24 +12424,14 @@
       <w:r>
         <w:t xml:space="preserve">Рисунок </w:t>
       </w:r>
-      <w:r>
-        <w:fldChar w:fldCharType="begin"/>
-      </w:r>
-      <w:r>
-        <w:instrText xml:space="preserve"> SEQ Рисунок \* ARABIC </w:instrText>
-      </w:r>
-      <w:r>
-        <w:fldChar w:fldCharType="separate"/>
-      </w:r>
-      <w:r>
-        <w:rPr>
-          <w:noProof/>
-        </w:rPr>
-        <w:t>32</w:t>
-      </w:r>
-      <w:r>
-        <w:fldChar w:fldCharType="end"/>
-      </w:r>
+      <w:fldSimple w:instr=" SEQ Рисунок \* ARABIC ">
+        <w:r>
+          <w:rPr>
+            <w:noProof/>
+          </w:rPr>
+          <w:t>32</w:t>
+        </w:r>
+      </w:fldSimple>
       <w:r>
         <w:t xml:space="preserve">. График компонент оценки параметров </w:t>
       </w:r>
@@ -12400,19 +12530,7 @@
           <w:rPr>
             <w:rFonts w:ascii="Cambria Math" w:eastAsiaTheme="minorEastAsia" w:hAnsi="Cambria Math"/>
           </w:rPr>
-          <m:t>=</m:t>
-        </m:r>
-        <m:r>
-          <w:rPr>
-            <w:rFonts w:ascii="Cambria Math" w:eastAsiaTheme="minorEastAsia" w:hAnsi="Cambria Math"/>
-          </w:rPr>
-          <m:t>0.</m:t>
-        </m:r>
-        <m:r>
-          <w:rPr>
-            <w:rFonts w:ascii="Cambria Math" w:eastAsiaTheme="minorEastAsia" w:hAnsi="Cambria Math"/>
-          </w:rPr>
-          <m:t>1</m:t>
+          <m:t>=0.1</m:t>
         </m:r>
       </m:oMath>
       <w:r>
@@ -12424,10 +12542,13 @@
     </w:p>
     <w:p>
       <w:pPr>
-        <w:pStyle w:val="a6"/>
+        <w:pStyle w:val="Caption"/>
         <w:keepNext/>
       </w:pPr>
       <w:r>
+        <w:rPr>
+          <w:noProof/>
+        </w:rPr>
         <w:lastRenderedPageBreak/>
         <w:drawing>
           <wp:inline distT="0" distB="0" distL="0" distR="0" wp14:anchorId="681A1BF7" wp14:editId="60126A86">
@@ -12474,30 +12595,20 @@
     </w:p>
     <w:p>
       <w:pPr>
-        <w:pStyle w:val="a6"/>
+        <w:pStyle w:val="Caption"/>
         <w:jc w:val="center"/>
       </w:pPr>
       <w:r>
         <w:t xml:space="preserve">Рисунок </w:t>
       </w:r>
-      <w:r>
-        <w:fldChar w:fldCharType="begin"/>
-      </w:r>
-      <w:r>
-        <w:instrText xml:space="preserve"> SEQ Рисунок \* ARABIC </w:instrText>
-      </w:r>
-      <w:r>
-        <w:fldChar w:fldCharType="separate"/>
-      </w:r>
-      <w:r>
-        <w:rPr>
-          <w:noProof/>
-        </w:rPr>
-        <w:t>33</w:t>
-      </w:r>
-      <w:r>
-        <w:fldChar w:fldCharType="end"/>
-      </w:r>
+      <w:fldSimple w:instr=" SEQ Рисунок \* ARABIC ">
+        <w:r>
+          <w:rPr>
+            <w:noProof/>
+          </w:rPr>
+          <w:t>33</w:t>
+        </w:r>
+      </w:fldSimple>
       <w:r>
         <w:t xml:space="preserve">. </w:t>
       </w:r>
@@ -12599,19 +12710,7 @@
           <w:rPr>
             <w:rFonts w:ascii="Cambria Math" w:eastAsiaTheme="minorEastAsia" w:hAnsi="Cambria Math"/>
           </w:rPr>
-          <m:t>=</m:t>
-        </m:r>
-        <m:r>
-          <w:rPr>
-            <w:rFonts w:ascii="Cambria Math" w:eastAsiaTheme="minorEastAsia" w:hAnsi="Cambria Math"/>
-          </w:rPr>
-          <m:t>0.</m:t>
-        </m:r>
-        <m:r>
-          <w:rPr>
-            <w:rFonts w:ascii="Cambria Math" w:eastAsiaTheme="minorEastAsia" w:hAnsi="Cambria Math"/>
-          </w:rPr>
-          <m:t>1</m:t>
+          <m:t>=0.1</m:t>
         </m:r>
       </m:oMath>
       <w:r>
@@ -12627,9 +12726,10 @@
         <w:t>при меньшем диапазоне.</w:t>
       </w:r>
     </w:p>
-    <w:p>
-      <w:pPr>
-        <w:pStyle w:val="3"/>
+    <w:bookmarkStart w:id="14" w:name="_Toc151722106"/>
+    <w:p>
+      <w:pPr>
+        <w:pStyle w:val="Heading3"/>
       </w:pPr>
       <m:oMathPara>
         <m:oMathParaPr>
@@ -12674,25 +12774,7 @@
             <w:rPr>
               <w:rFonts w:ascii="Cambria Math" w:hAnsi="Cambria Math"/>
             </w:rPr>
-            <m:t>=</m:t>
-          </m:r>
-          <m:r>
-            <m:rPr>
-              <m:sty m:val="b"/>
-            </m:rPr>
-            <w:rPr>
-              <w:rFonts w:ascii="Cambria Math" w:hAnsi="Cambria Math"/>
-            </w:rPr>
-            <m:t>400</m:t>
-          </m:r>
-          <m:r>
-            <m:rPr>
-              <m:sty m:val="b"/>
-            </m:rPr>
-            <w:rPr>
-              <w:rFonts w:ascii="Cambria Math" w:hAnsi="Cambria Math"/>
-            </w:rPr>
-            <m:t xml:space="preserve">, </m:t>
+            <m:t xml:space="preserve">=400, </m:t>
           </m:r>
           <m:sSub>
             <m:sSubPr>
@@ -12732,19 +12814,11 @@
             <w:rPr>
               <w:rFonts w:ascii="Cambria Math" w:hAnsi="Cambria Math"/>
             </w:rPr>
-            <m:t>=</m:t>
-          </m:r>
-          <m:r>
-            <m:rPr>
-              <m:sty m:val="b"/>
-            </m:rPr>
-            <w:rPr>
-              <w:rFonts w:ascii="Cambria Math" w:hAnsi="Cambria Math"/>
-            </w:rPr>
-            <m:t>0.01</m:t>
+            <m:t>=0.01</m:t>
           </m:r>
         </m:oMath>
       </m:oMathPara>
+      <w:bookmarkEnd w:id="14"/>
     </w:p>
     <w:p>
       <w:pPr>
@@ -12752,6 +12826,7 @@
       </w:pPr>
       <w:r>
         <w:rPr>
+          <w:noProof/>
           <w:lang w:val="en-US"/>
         </w:rPr>
         <w:drawing>
@@ -12799,7 +12874,7 @@
     </w:p>
     <w:p>
       <w:pPr>
-        <w:pStyle w:val="a6"/>
+        <w:pStyle w:val="Caption"/>
         <w:jc w:val="center"/>
         <w:rPr>
           <w:rFonts w:eastAsiaTheme="minorEastAsia"/>
@@ -12808,24 +12883,14 @@
       <w:r>
         <w:t xml:space="preserve">Рисунок </w:t>
       </w:r>
-      <w:r>
-        <w:fldChar w:fldCharType="begin"/>
-      </w:r>
-      <w:r>
-        <w:instrText xml:space="preserve"> SEQ Рисунок \* ARABIC </w:instrText>
-      </w:r>
-      <w:r>
-        <w:fldChar w:fldCharType="separate"/>
-      </w:r>
-      <w:r>
-        <w:rPr>
-          <w:noProof/>
-        </w:rPr>
-        <w:t>34</w:t>
-      </w:r>
-      <w:r>
-        <w:fldChar w:fldCharType="end"/>
-      </w:r>
+      <w:fldSimple w:instr=" SEQ Рисунок \* ARABIC ">
+        <w:r>
+          <w:rPr>
+            <w:noProof/>
+          </w:rPr>
+          <w:t>34</w:t>
+        </w:r>
+      </w:fldSimple>
       <w:r>
         <w:t xml:space="preserve">. </w:t>
       </w:r>
@@ -12866,19 +12931,7 @@
           <w:rPr>
             <w:rFonts w:ascii="Cambria Math" w:hAnsi="Cambria Math"/>
           </w:rPr>
-          <m:t>=</m:t>
-        </m:r>
-        <m:r>
-          <w:rPr>
-            <w:rFonts w:ascii="Cambria Math" w:hAnsi="Cambria Math"/>
-          </w:rPr>
-          <m:t>4</m:t>
-        </m:r>
-        <m:r>
-          <w:rPr>
-            <w:rFonts w:ascii="Cambria Math" w:hAnsi="Cambria Math"/>
-          </w:rPr>
-          <m:t xml:space="preserve">00, </m:t>
+          <m:t xml:space="preserve">=400, </m:t>
         </m:r>
         <m:sSub>
           <m:sSubPr>
@@ -12910,19 +12963,7 @@
           <w:rPr>
             <w:rFonts w:ascii="Cambria Math" w:hAnsi="Cambria Math"/>
           </w:rPr>
-          <m:t>=0.</m:t>
-        </m:r>
-        <m:r>
-          <w:rPr>
-            <w:rFonts w:ascii="Cambria Math" w:hAnsi="Cambria Math"/>
-          </w:rPr>
-          <m:t>0</m:t>
-        </m:r>
-        <m:r>
-          <w:rPr>
-            <w:rFonts w:ascii="Cambria Math" w:hAnsi="Cambria Math"/>
-          </w:rPr>
-          <m:t>1</m:t>
+          <m:t>=0.01</m:t>
         </m:r>
       </m:oMath>
       <w:r>
@@ -12934,14 +12975,17 @@
     </w:p>
     <w:p>
       <w:pPr>
-        <w:pStyle w:val="a6"/>
+        <w:pStyle w:val="Caption"/>
         <w:keepNext/>
         <w:jc w:val="center"/>
       </w:pPr>
       <w:r>
+        <w:rPr>
+          <w:noProof/>
+        </w:rPr>
         <w:lastRenderedPageBreak/>
         <w:drawing>
-          <wp:inline distT="0" distB="0" distL="0" distR="0" wp14:anchorId="66A960BC" wp14:editId="606CD23F">
+          <wp:inline distT="0" distB="0" distL="0" distR="0" wp14:anchorId="66A960BC" wp14:editId="40CA3C08">
             <wp:extent cx="5940424" cy="3175879"/>
             <wp:effectExtent l="0" t="0" r="3810" b="5715"/>
             <wp:docPr id="1342801629" name="Рисунок 1342801629"/>
@@ -12985,7 +13029,7 @@
     </w:p>
     <w:p>
       <w:pPr>
-        <w:pStyle w:val="a6"/>
+        <w:pStyle w:val="Caption"/>
         <w:jc w:val="center"/>
         <w:rPr>
           <w:rFonts w:eastAsiaTheme="minorEastAsia"/>
@@ -12994,24 +13038,14 @@
       <w:r>
         <w:t xml:space="preserve">Рисунок </w:t>
       </w:r>
-      <w:r>
-        <w:fldChar w:fldCharType="begin"/>
-      </w:r>
-      <w:r>
-        <w:instrText xml:space="preserve"> SEQ Рисунок \* ARABIC </w:instrText>
-      </w:r>
-      <w:r>
-        <w:fldChar w:fldCharType="separate"/>
-      </w:r>
-      <w:r>
-        <w:rPr>
-          <w:noProof/>
-        </w:rPr>
-        <w:t>35</w:t>
-      </w:r>
-      <w:r>
-        <w:fldChar w:fldCharType="end"/>
-      </w:r>
+      <w:fldSimple w:instr=" SEQ Рисунок \* ARABIC ">
+        <w:r>
+          <w:rPr>
+            <w:noProof/>
+          </w:rPr>
+          <w:t>35</w:t>
+        </w:r>
+      </w:fldSimple>
       <w:r>
         <w:t>. Графики выхода объекта управления и эталонного объекта при</w:t>
       </w:r>
@@ -13049,19 +13083,7 @@
           <w:rPr>
             <w:rFonts w:ascii="Cambria Math" w:hAnsi="Cambria Math"/>
           </w:rPr>
-          <m:t>=</m:t>
-        </m:r>
-        <m:r>
-          <w:rPr>
-            <w:rFonts w:ascii="Cambria Math" w:hAnsi="Cambria Math"/>
-          </w:rPr>
-          <m:t>4</m:t>
-        </m:r>
-        <m:r>
-          <w:rPr>
-            <w:rFonts w:ascii="Cambria Math" w:hAnsi="Cambria Math"/>
-          </w:rPr>
-          <m:t xml:space="preserve">00, </m:t>
+          <m:t xml:space="preserve">=400, </m:t>
         </m:r>
         <m:sSub>
           <m:sSubPr>
@@ -13093,19 +13115,7 @@
           <w:rPr>
             <w:rFonts w:ascii="Cambria Math" w:hAnsi="Cambria Math"/>
           </w:rPr>
-          <m:t>=0.</m:t>
-        </m:r>
-        <m:r>
-          <w:rPr>
-            <w:rFonts w:ascii="Cambria Math" w:hAnsi="Cambria Math"/>
-          </w:rPr>
-          <m:t>0</m:t>
-        </m:r>
-        <m:r>
-          <w:rPr>
-            <w:rFonts w:ascii="Cambria Math" w:hAnsi="Cambria Math"/>
-          </w:rPr>
-          <m:t>1</m:t>
+          <m:t>=0.01</m:t>
         </m:r>
       </m:oMath>
       <w:r>
@@ -13120,6 +13130,9 @@
         <w:keepNext/>
       </w:pPr>
       <w:r>
+        <w:rPr>
+          <w:noProof/>
+        </w:rPr>
         <w:drawing>
           <wp:inline distT="0" distB="0" distL="0" distR="0" wp14:anchorId="578B74F2" wp14:editId="2EC1EB4E">
             <wp:extent cx="5918761" cy="3302375"/>
@@ -13165,7 +13178,7 @@
     </w:p>
     <w:p>
       <w:pPr>
-        <w:pStyle w:val="a6"/>
+        <w:pStyle w:val="Caption"/>
         <w:jc w:val="center"/>
         <w:rPr>
           <w:rFonts w:eastAsiaTheme="minorEastAsia"/>
@@ -13174,24 +13187,14 @@
       <w:r>
         <w:t xml:space="preserve">Рисунок </w:t>
       </w:r>
-      <w:r>
-        <w:fldChar w:fldCharType="begin"/>
-      </w:r>
-      <w:r>
-        <w:instrText xml:space="preserve"> SEQ Рисунок \* ARABIC </w:instrText>
-      </w:r>
-      <w:r>
-        <w:fldChar w:fldCharType="separate"/>
-      </w:r>
-      <w:r>
-        <w:rPr>
-          <w:noProof/>
-        </w:rPr>
-        <w:t>36</w:t>
-      </w:r>
-      <w:r>
-        <w:fldChar w:fldCharType="end"/>
-      </w:r>
+      <w:fldSimple w:instr=" SEQ Рисунок \* ARABIC ">
+        <w:r>
+          <w:rPr>
+            <w:noProof/>
+          </w:rPr>
+          <w:t>36</w:t>
+        </w:r>
+      </w:fldSimple>
       <w:r>
         <w:t xml:space="preserve">. График управляющего воздействия при </w:t>
       </w:r>
@@ -13233,19 +13236,7 @@
           <w:rPr>
             <w:rFonts w:ascii="Cambria Math" w:hAnsi="Cambria Math"/>
           </w:rPr>
-          <m:t>=</m:t>
-        </m:r>
-        <m:r>
-          <w:rPr>
-            <w:rFonts w:ascii="Cambria Math" w:hAnsi="Cambria Math"/>
-          </w:rPr>
-          <m:t>4</m:t>
-        </m:r>
-        <m:r>
-          <w:rPr>
-            <w:rFonts w:ascii="Cambria Math" w:hAnsi="Cambria Math"/>
-          </w:rPr>
-          <m:t xml:space="preserve">00, </m:t>
+          <m:t xml:space="preserve">=400, </m:t>
         </m:r>
         <m:sSub>
           <m:sSubPr>
@@ -13277,13 +13268,7 @@
           <w:rPr>
             <w:rFonts w:ascii="Cambria Math" w:hAnsi="Cambria Math"/>
           </w:rPr>
-          <m:t>=</m:t>
-        </m:r>
-        <m:r>
-          <w:rPr>
-            <w:rFonts w:ascii="Cambria Math" w:hAnsi="Cambria Math"/>
-          </w:rPr>
-          <m:t>0.01.</m:t>
+          <m:t>=0.01.</m:t>
         </m:r>
       </m:oMath>
     </w:p>
@@ -13292,9 +13277,12 @@
         <w:keepNext/>
       </w:pPr>
       <w:r>
+        <w:rPr>
+          <w:noProof/>
+        </w:rPr>
         <w:lastRenderedPageBreak/>
         <w:drawing>
-          <wp:inline distT="0" distB="0" distL="0" distR="0" wp14:anchorId="0448F117" wp14:editId="0BAE09FD">
+          <wp:inline distT="0" distB="0" distL="0" distR="0" wp14:anchorId="0448F117" wp14:editId="5168E947">
             <wp:extent cx="5807646" cy="3187064"/>
             <wp:effectExtent l="0" t="0" r="3175" b="0"/>
             <wp:docPr id="374093106" name="Рисунок 374093106"/>
@@ -13338,7 +13326,7 @@
     </w:p>
     <w:p>
       <w:pPr>
-        <w:pStyle w:val="a6"/>
+        <w:pStyle w:val="Caption"/>
         <w:jc w:val="center"/>
         <w:rPr>
           <w:rFonts w:eastAsiaTheme="minorEastAsia"/>
@@ -13347,24 +13335,14 @@
       <w:r>
         <w:t xml:space="preserve">Рисунок </w:t>
       </w:r>
-      <w:r>
-        <w:fldChar w:fldCharType="begin"/>
-      </w:r>
-      <w:r>
-        <w:instrText xml:space="preserve"> SEQ Рисунок \* ARABIC </w:instrText>
-      </w:r>
-      <w:r>
-        <w:fldChar w:fldCharType="separate"/>
-      </w:r>
-      <w:r>
-        <w:rPr>
-          <w:noProof/>
-        </w:rPr>
-        <w:t>37</w:t>
-      </w:r>
-      <w:r>
-        <w:fldChar w:fldCharType="end"/>
-      </w:r>
+      <w:fldSimple w:instr=" SEQ Рисунок \* ARABIC ">
+        <w:r>
+          <w:rPr>
+            <w:noProof/>
+          </w:rPr>
+          <w:t>37</w:t>
+        </w:r>
+      </w:fldSimple>
       <w:r>
         <w:t xml:space="preserve">. График управляющего воздействия при </w:t>
       </w:r>
@@ -13406,19 +13384,7 @@
           <w:rPr>
             <w:rFonts w:ascii="Cambria Math" w:hAnsi="Cambria Math"/>
           </w:rPr>
-          <m:t>=</m:t>
-        </m:r>
-        <m:r>
-          <w:rPr>
-            <w:rFonts w:ascii="Cambria Math" w:hAnsi="Cambria Math"/>
-          </w:rPr>
-          <m:t>4</m:t>
-        </m:r>
-        <m:r>
-          <w:rPr>
-            <w:rFonts w:ascii="Cambria Math" w:hAnsi="Cambria Math"/>
-          </w:rPr>
-          <m:t xml:space="preserve">00, </m:t>
+          <m:t xml:space="preserve">=400, </m:t>
         </m:r>
         <m:sSub>
           <m:sSubPr>
@@ -13450,19 +13416,7 @@
           <w:rPr>
             <w:rFonts w:ascii="Cambria Math" w:hAnsi="Cambria Math"/>
           </w:rPr>
-          <m:t>=0.</m:t>
-        </m:r>
-        <m:r>
-          <w:rPr>
-            <w:rFonts w:ascii="Cambria Math" w:hAnsi="Cambria Math"/>
-          </w:rPr>
-          <m:t>0</m:t>
-        </m:r>
-        <m:r>
-          <w:rPr>
-            <w:rFonts w:ascii="Cambria Math" w:hAnsi="Cambria Math"/>
-          </w:rPr>
-          <m:t>1</m:t>
+          <m:t>=0.01</m:t>
         </m:r>
       </m:oMath>
       <w:r>
@@ -13477,6 +13431,9 @@
         <w:keepNext/>
       </w:pPr>
       <w:r>
+        <w:rPr>
+          <w:noProof/>
+        </w:rPr>
         <w:drawing>
           <wp:inline distT="0" distB="0" distL="0" distR="0" wp14:anchorId="5B55CB93" wp14:editId="11B29941">
             <wp:extent cx="5940423" cy="3182964"/>
@@ -13522,7 +13479,7 @@
     </w:p>
     <w:p>
       <w:pPr>
-        <w:pStyle w:val="a6"/>
+        <w:pStyle w:val="Caption"/>
         <w:jc w:val="center"/>
         <w:rPr>
           <w:rFonts w:eastAsiaTheme="minorEastAsia"/>
@@ -13531,24 +13488,14 @@
       <w:r>
         <w:t xml:space="preserve">Рисунок </w:t>
       </w:r>
-      <w:r>
-        <w:fldChar w:fldCharType="begin"/>
-      </w:r>
-      <w:r>
-        <w:instrText xml:space="preserve"> SEQ Рисунок \* ARABIC </w:instrText>
-      </w:r>
-      <w:r>
-        <w:fldChar w:fldCharType="separate"/>
-      </w:r>
-      <w:r>
-        <w:rPr>
-          <w:noProof/>
-        </w:rPr>
-        <w:t>38</w:t>
-      </w:r>
-      <w:r>
-        <w:fldChar w:fldCharType="end"/>
-      </w:r>
+      <w:fldSimple w:instr=" SEQ Рисунок \* ARABIC ">
+        <w:r>
+          <w:rPr>
+            <w:noProof/>
+          </w:rPr>
+          <w:t>38</w:t>
+        </w:r>
+      </w:fldSimple>
       <w:r>
         <w:t xml:space="preserve">. График компонент оценки параметров </w:t>
       </w:r>
@@ -13615,19 +13562,7 @@
           <w:rPr>
             <w:rFonts w:ascii="Cambria Math" w:eastAsiaTheme="minorEastAsia" w:hAnsi="Cambria Math"/>
           </w:rPr>
-          <m:t>=</m:t>
-        </m:r>
-        <m:r>
-          <w:rPr>
-            <w:rFonts w:ascii="Cambria Math" w:eastAsiaTheme="minorEastAsia" w:hAnsi="Cambria Math"/>
-          </w:rPr>
-          <m:t>4</m:t>
-        </m:r>
-        <m:r>
-          <w:rPr>
-            <w:rFonts w:ascii="Cambria Math" w:eastAsiaTheme="minorEastAsia" w:hAnsi="Cambria Math"/>
-          </w:rPr>
-          <m:t xml:space="preserve">00, </m:t>
+          <m:t xml:space="preserve">=400, </m:t>
         </m:r>
         <m:sSub>
           <m:sSubPr>
@@ -13659,19 +13594,7 @@
           <w:rPr>
             <w:rFonts w:ascii="Cambria Math" w:eastAsiaTheme="minorEastAsia" w:hAnsi="Cambria Math"/>
           </w:rPr>
-          <m:t>=0.</m:t>
-        </m:r>
-        <m:r>
-          <w:rPr>
-            <w:rFonts w:ascii="Cambria Math" w:eastAsiaTheme="minorEastAsia" w:hAnsi="Cambria Math"/>
-          </w:rPr>
-          <m:t>0</m:t>
-        </m:r>
-        <m:r>
-          <w:rPr>
-            <w:rFonts w:ascii="Cambria Math" w:eastAsiaTheme="minorEastAsia" w:hAnsi="Cambria Math"/>
-          </w:rPr>
-          <m:t>1</m:t>
+          <m:t>=0.01</m:t>
         </m:r>
       </m:oMath>
       <w:r>
@@ -13683,10 +13606,13 @@
     </w:p>
     <w:p>
       <w:pPr>
-        <w:pStyle w:val="a6"/>
+        <w:pStyle w:val="Caption"/>
         <w:keepNext/>
       </w:pPr>
       <w:r>
+        <w:rPr>
+          <w:noProof/>
+        </w:rPr>
         <w:lastRenderedPageBreak/>
         <w:drawing>
           <wp:inline distT="0" distB="0" distL="0" distR="0" wp14:anchorId="2AB30A89" wp14:editId="06875ACA">
@@ -13733,30 +13659,20 @@
     </w:p>
     <w:p>
       <w:pPr>
-        <w:pStyle w:val="a6"/>
+        <w:pStyle w:val="Caption"/>
         <w:jc w:val="center"/>
       </w:pPr>
       <w:r>
         <w:t xml:space="preserve">Рисунок </w:t>
       </w:r>
-      <w:r>
-        <w:fldChar w:fldCharType="begin"/>
-      </w:r>
-      <w:r>
-        <w:instrText xml:space="preserve"> SEQ Рисунок \* ARABIC </w:instrText>
-      </w:r>
-      <w:r>
-        <w:fldChar w:fldCharType="separate"/>
-      </w:r>
-      <w:r>
-        <w:rPr>
-          <w:noProof/>
-        </w:rPr>
-        <w:t>39</w:t>
-      </w:r>
-      <w:r>
-        <w:fldChar w:fldCharType="end"/>
-      </w:r>
+      <w:fldSimple w:instr=" SEQ Рисунок \* ARABIC ">
+        <w:r>
+          <w:rPr>
+            <w:noProof/>
+          </w:rPr>
+          <w:t>39</w:t>
+        </w:r>
+      </w:fldSimple>
       <w:r>
         <w:t xml:space="preserve">. </w:t>
       </w:r>
@@ -13826,19 +13742,7 @@
           <w:rPr>
             <w:rFonts w:ascii="Cambria Math" w:eastAsiaTheme="minorEastAsia" w:hAnsi="Cambria Math"/>
           </w:rPr>
-          <m:t>=</m:t>
-        </m:r>
-        <m:r>
-          <w:rPr>
-            <w:rFonts w:ascii="Cambria Math" w:eastAsiaTheme="minorEastAsia" w:hAnsi="Cambria Math"/>
-          </w:rPr>
-          <m:t>4</m:t>
-        </m:r>
-        <m:r>
-          <w:rPr>
-            <w:rFonts w:ascii="Cambria Math" w:eastAsiaTheme="minorEastAsia" w:hAnsi="Cambria Math"/>
-          </w:rPr>
-          <m:t xml:space="preserve">00, </m:t>
+          <m:t xml:space="preserve">=400, </m:t>
         </m:r>
         <m:sSub>
           <m:sSubPr>
@@ -13870,19 +13774,7 @@
           <w:rPr>
             <w:rFonts w:ascii="Cambria Math" w:eastAsiaTheme="minorEastAsia" w:hAnsi="Cambria Math"/>
           </w:rPr>
-          <m:t>=0.</m:t>
-        </m:r>
-        <m:r>
-          <w:rPr>
-            <w:rFonts w:ascii="Cambria Math" w:eastAsiaTheme="minorEastAsia" w:hAnsi="Cambria Math"/>
-          </w:rPr>
-          <m:t>0</m:t>
-        </m:r>
-        <m:r>
-          <w:rPr>
-            <w:rFonts w:ascii="Cambria Math" w:eastAsiaTheme="minorEastAsia" w:hAnsi="Cambria Math"/>
-          </w:rPr>
-          <m:t>1</m:t>
+          <m:t>=0.01</m:t>
         </m:r>
       </m:oMath>
       <w:r>
@@ -13947,19 +13839,19 @@
     </w:p>
     <w:p>
       <w:pPr>
-        <w:pStyle w:val="1"/>
-        <w:rPr>
-          <w:rFonts w:eastAsiaTheme="minorEastAsia"/>
-        </w:rPr>
-      </w:pPr>
-      <w:bookmarkStart w:id="8" w:name="_Toc151536241"/>
+        <w:pStyle w:val="Heading1"/>
+        <w:rPr>
+          <w:rFonts w:eastAsiaTheme="minorEastAsia"/>
+        </w:rPr>
+      </w:pPr>
+      <w:bookmarkStart w:id="15" w:name="_Toc151722107"/>
       <w:r>
         <w:rPr>
           <w:rFonts w:eastAsiaTheme="minorEastAsia"/>
         </w:rPr>
         <w:t>Выводы</w:t>
       </w:r>
-      <w:bookmarkEnd w:id="8"/>
+      <w:bookmarkEnd w:id="15"/>
     </w:p>
     <w:p>
       <w:pPr>
@@ -14261,13 +14153,7 @@
               <w:rPr>
                 <w:rFonts w:ascii="Cambria Math" w:eastAsiaTheme="minorEastAsia" w:hAnsi="Cambria Math"/>
               </w:rPr>
-              <m:t>9</m:t>
-            </m:r>
-            <m:r>
-              <w:rPr>
-                <w:rFonts w:ascii="Cambria Math" w:eastAsiaTheme="minorEastAsia" w:hAnsi="Cambria Math"/>
-              </w:rPr>
-              <m:t>8</m:t>
+              <m:t>98</m:t>
             </m:r>
           </m:sup>
         </m:sSup>
@@ -14322,7 +14208,7 @@
     <w:lvl w:ilvl="0">
       <w:start w:val="1"/>
       <w:numFmt w:val="bullet"/>
-      <w:pStyle w:val="a"/>
+      <w:pStyle w:val="ListBullet"/>
       <w:lvlText w:val=""/>
       <w:lvlJc w:val="left"/>
       <w:pPr>
@@ -14946,7 +14832,7 @@
     <w:lvl w:ilvl="0">
       <w:start w:val="1"/>
       <w:numFmt w:val="decimal"/>
-      <w:pStyle w:val="2"/>
+      <w:pStyle w:val="Heading2"/>
       <w:lvlText w:val="%1."/>
       <w:lvlJc w:val="left"/>
       <w:pPr>
@@ -15420,7 +15306,7 @@
     <w:lvl w:ilvl="0">
       <w:start w:val="1"/>
       <w:numFmt w:val="decimal"/>
-      <w:pStyle w:val="1"/>
+      <w:pStyle w:val="Heading1"/>
       <w:lvlText w:val="%1."/>
       <w:lvlJc w:val="left"/>
       <w:pPr>
@@ -15968,7 +15854,7 @@
     <w:lsdException w:name="Unresolved Mention" w:semiHidden="1" w:unhideWhenUsed="1"/>
     <w:lsdException w:name="Smart Link" w:semiHidden="1" w:unhideWhenUsed="1"/>
   </w:latentStyles>
-  <w:style w:type="paragraph" w:default="1" w:styleId="a0">
+  <w:style w:type="paragraph" w:default="1" w:styleId="Normal">
     <w:name w:val="Normal"/>
     <w:qFormat/>
     <w:rsid w:val="005859E1"/>
@@ -15977,11 +15863,11 @@
       <w:sz w:val="28"/>
     </w:rPr>
   </w:style>
-  <w:style w:type="paragraph" w:styleId="1">
+  <w:style w:type="paragraph" w:styleId="Heading1">
     <w:name w:val="heading 1"/>
-    <w:basedOn w:val="a0"/>
-    <w:next w:val="a0"/>
-    <w:link w:val="10"/>
+    <w:basedOn w:val="Normal"/>
+    <w:next w:val="Normal"/>
+    <w:link w:val="Heading1Char"/>
     <w:uiPriority w:val="9"/>
     <w:qFormat/>
     <w:rsid w:val="002453E8"/>
@@ -16001,11 +15887,11 @@
       <w:szCs w:val="32"/>
     </w:rPr>
   </w:style>
-  <w:style w:type="paragraph" w:styleId="2">
+  <w:style w:type="paragraph" w:styleId="Heading2">
     <w:name w:val="heading 2"/>
-    <w:basedOn w:val="a0"/>
-    <w:next w:val="a0"/>
-    <w:link w:val="20"/>
+    <w:basedOn w:val="Normal"/>
+    <w:next w:val="Normal"/>
+    <w:link w:val="Heading2Char"/>
     <w:autoRedefine/>
     <w:uiPriority w:val="9"/>
     <w:unhideWhenUsed/>
@@ -16026,11 +15912,11 @@
       <w:szCs w:val="26"/>
     </w:rPr>
   </w:style>
-  <w:style w:type="paragraph" w:styleId="3">
+  <w:style w:type="paragraph" w:styleId="Heading3">
     <w:name w:val="heading 3"/>
-    <w:basedOn w:val="a0"/>
-    <w:next w:val="a0"/>
-    <w:link w:val="30"/>
+    <w:basedOn w:val="Normal"/>
+    <w:next w:val="Normal"/>
+    <w:link w:val="Heading3Char"/>
     <w:autoRedefine/>
     <w:uiPriority w:val="9"/>
     <w:unhideWhenUsed/>
@@ -16050,13 +15936,13 @@
       <w:lang w:val="en-US"/>
     </w:rPr>
   </w:style>
-  <w:style w:type="character" w:default="1" w:styleId="a1">
+  <w:style w:type="character" w:default="1" w:styleId="DefaultParagraphFont">
     <w:name w:val="Default Paragraph Font"/>
     <w:uiPriority w:val="1"/>
     <w:semiHidden/>
     <w:unhideWhenUsed/>
   </w:style>
-  <w:style w:type="table" w:default="1" w:styleId="a2">
+  <w:style w:type="table" w:default="1" w:styleId="TableNormal">
     <w:name w:val="Normal Table"/>
     <w:uiPriority w:val="99"/>
     <w:semiHidden/>
@@ -16071,15 +15957,15 @@
       </w:tblCellMar>
     </w:tblPr>
   </w:style>
-  <w:style w:type="numbering" w:default="1" w:styleId="a3">
+  <w:style w:type="numbering" w:default="1" w:styleId="NoList">
     <w:name w:val="No List"/>
     <w:uiPriority w:val="99"/>
     <w:semiHidden/>
     <w:unhideWhenUsed/>
   </w:style>
-  <w:style w:type="paragraph" w:styleId="a">
+  <w:style w:type="paragraph" w:styleId="ListBullet">
     <w:name w:val="List Bullet"/>
-    <w:basedOn w:val="a0"/>
+    <w:basedOn w:val="Normal"/>
     <w:uiPriority w:val="99"/>
     <w:unhideWhenUsed/>
     <w:rsid w:val="00EF37E7"/>
@@ -16090,9 +15976,9 @@
       <w:contextualSpacing/>
     </w:pPr>
   </w:style>
-  <w:style w:type="paragraph" w:styleId="a4">
+  <w:style w:type="paragraph" w:styleId="ListParagraph">
     <w:name w:val="List Paragraph"/>
-    <w:basedOn w:val="a0"/>
+    <w:basedOn w:val="Normal"/>
     <w:uiPriority w:val="34"/>
     <w:qFormat/>
     <w:rsid w:val="00EF37E7"/>
@@ -16101,9 +15987,9 @@
       <w:contextualSpacing/>
     </w:pPr>
   </w:style>
-  <w:style w:type="character" w:styleId="a5">
+  <w:style w:type="character" w:styleId="PlaceholderText">
     <w:name w:val="Placeholder Text"/>
-    <w:basedOn w:val="a1"/>
+    <w:basedOn w:val="DefaultParagraphFont"/>
     <w:uiPriority w:val="99"/>
     <w:semiHidden/>
     <w:rsid w:val="00EF37E7"/>
@@ -16111,10 +15997,10 @@
       <w:color w:val="808080"/>
     </w:rPr>
   </w:style>
-  <w:style w:type="paragraph" w:styleId="a6">
+  <w:style w:type="paragraph" w:styleId="Caption">
     <w:name w:val="caption"/>
-    <w:basedOn w:val="a0"/>
-    <w:next w:val="a0"/>
+    <w:basedOn w:val="Normal"/>
+    <w:next w:val="Normal"/>
     <w:uiPriority w:val="35"/>
     <w:unhideWhenUsed/>
     <w:qFormat/>
@@ -16129,9 +16015,9 @@
       <w:szCs w:val="18"/>
     </w:rPr>
   </w:style>
-  <w:style w:type="character" w:styleId="a7">
+  <w:style w:type="character" w:styleId="Hyperlink">
     <w:name w:val="Hyperlink"/>
-    <w:basedOn w:val="a1"/>
+    <w:basedOn w:val="DefaultParagraphFont"/>
     <w:uiPriority w:val="99"/>
     <w:unhideWhenUsed/>
     <w:rsid w:val="00797555"/>
@@ -16140,9 +16026,9 @@
       <w:u w:val="single"/>
     </w:rPr>
   </w:style>
-  <w:style w:type="character" w:styleId="a8">
+  <w:style w:type="character" w:styleId="UnresolvedMention">
     <w:name w:val="Unresolved Mention"/>
-    <w:basedOn w:val="a1"/>
+    <w:basedOn w:val="DefaultParagraphFont"/>
     <w:uiPriority w:val="99"/>
     <w:semiHidden/>
     <w:unhideWhenUsed/>
@@ -16152,9 +16038,9 @@
       <w:shd w:val="clear" w:color="auto" w:fill="E1DFDD"/>
     </w:rPr>
   </w:style>
-  <w:style w:type="table" w:styleId="a9">
+  <w:style w:type="table" w:styleId="TableGrid">
     <w:name w:val="Table Grid"/>
-    <w:basedOn w:val="a2"/>
+    <w:basedOn w:val="TableNormal"/>
     <w:uiPriority w:val="39"/>
     <w:rsid w:val="00BD40B4"/>
     <w:pPr>
@@ -16171,9 +16057,9 @@
       </w:tblBorders>
     </w:tblPr>
   </w:style>
-  <w:style w:type="character" w:styleId="aa">
+  <w:style w:type="character" w:styleId="FollowedHyperlink">
     <w:name w:val="FollowedHyperlink"/>
-    <w:basedOn w:val="a1"/>
+    <w:basedOn w:val="DefaultParagraphFont"/>
     <w:uiPriority w:val="99"/>
     <w:semiHidden/>
     <w:unhideWhenUsed/>
@@ -16183,10 +16069,10 @@
       <w:u w:val="single"/>
     </w:rPr>
   </w:style>
-  <w:style w:type="character" w:customStyle="1" w:styleId="10">
-    <w:name w:val="Заголовок 1 Знак"/>
-    <w:basedOn w:val="a1"/>
-    <w:link w:val="1"/>
+  <w:style w:type="character" w:customStyle="1" w:styleId="Heading1Char">
+    <w:name w:val="Heading 1 Char"/>
+    <w:basedOn w:val="DefaultParagraphFont"/>
+    <w:link w:val="Heading1"/>
     <w:uiPriority w:val="9"/>
     <w:rsid w:val="002453E8"/>
     <w:rPr>
@@ -16196,10 +16082,10 @@
       <w:szCs w:val="32"/>
     </w:rPr>
   </w:style>
-  <w:style w:type="paragraph" w:styleId="ab">
+  <w:style w:type="paragraph" w:styleId="TOCHeading">
     <w:name w:val="TOC Heading"/>
-    <w:basedOn w:val="1"/>
-    <w:next w:val="a0"/>
+    <w:basedOn w:val="Heading1"/>
+    <w:next w:val="Normal"/>
     <w:uiPriority w:val="39"/>
     <w:unhideWhenUsed/>
     <w:qFormat/>
@@ -16213,10 +16099,10 @@
       <w14:ligatures w14:val="none"/>
     </w:rPr>
   </w:style>
-  <w:style w:type="character" w:customStyle="1" w:styleId="20">
-    <w:name w:val="Заголовок 2 Знак"/>
-    <w:basedOn w:val="a1"/>
-    <w:link w:val="2"/>
+  <w:style w:type="character" w:customStyle="1" w:styleId="Heading2Char">
+    <w:name w:val="Heading 2 Char"/>
+    <w:basedOn w:val="DefaultParagraphFont"/>
+    <w:link w:val="Heading2"/>
     <w:uiPriority w:val="9"/>
     <w:rsid w:val="004A1638"/>
     <w:rPr>
@@ -16226,10 +16112,10 @@
       <w:szCs w:val="26"/>
     </w:rPr>
   </w:style>
-  <w:style w:type="paragraph" w:styleId="11">
+  <w:style w:type="paragraph" w:styleId="TOC1">
     <w:name w:val="toc 1"/>
-    <w:basedOn w:val="a0"/>
-    <w:next w:val="a0"/>
+    <w:basedOn w:val="Normal"/>
+    <w:next w:val="Normal"/>
     <w:autoRedefine/>
     <w:uiPriority w:val="39"/>
     <w:unhideWhenUsed/>
@@ -16238,10 +16124,10 @@
       <w:spacing w:after="100"/>
     </w:pPr>
   </w:style>
-  <w:style w:type="paragraph" w:styleId="21">
+  <w:style w:type="paragraph" w:styleId="TOC2">
     <w:name w:val="toc 2"/>
-    <w:basedOn w:val="a0"/>
-    <w:next w:val="a0"/>
+    <w:basedOn w:val="Normal"/>
+    <w:next w:val="Normal"/>
     <w:autoRedefine/>
     <w:uiPriority w:val="39"/>
     <w:unhideWhenUsed/>
@@ -16251,10 +16137,10 @@
       <w:ind w:left="220"/>
     </w:pPr>
   </w:style>
-  <w:style w:type="character" w:customStyle="1" w:styleId="30">
-    <w:name w:val="Заголовок 3 Знак"/>
-    <w:basedOn w:val="a1"/>
-    <w:link w:val="3"/>
+  <w:style w:type="character" w:customStyle="1" w:styleId="Heading3Char">
+    <w:name w:val="Heading 3 Char"/>
+    <w:basedOn w:val="DefaultParagraphFont"/>
+    <w:link w:val="Heading3"/>
     <w:uiPriority w:val="9"/>
     <w:rsid w:val="00A3314A"/>
     <w:rPr>
@@ -16266,10 +16152,10 @@
       <w:lang w:val="en-US"/>
     </w:rPr>
   </w:style>
-  <w:style w:type="paragraph" w:styleId="31">
+  <w:style w:type="paragraph" w:styleId="TOC3">
     <w:name w:val="toc 3"/>
-    <w:basedOn w:val="a0"/>
-    <w:next w:val="a0"/>
+    <w:basedOn w:val="Normal"/>
+    <w:next w:val="Normal"/>
     <w:autoRedefine/>
     <w:uiPriority w:val="39"/>
     <w:unhideWhenUsed/>
